--- a/Вычислительная математика/Практическая работа 6/Солодилов_В_В_с1ИБС32_4.docx
+++ b/Вычислительная математика/Практическая работа 6/Солодилов_В_В_с1ИБС32_4.docx
@@ -1372,7 +1372,7 @@
           <v:shape id="_x0000_i1025" type="#_x0000_t75" style="width:114pt;height:18.75pt" o:ole="">
             <v:imagedata r:id="rId7" o:title=""/>
           </v:shape>
-          <o:OLEObject Type="Embed" ProgID="Equation.3" ShapeID="_x0000_i1025" DrawAspect="Content" ObjectID="_1715359848" r:id="rId8"/>
+          <o:OLEObject Type="Embed" ProgID="Equation.3" ShapeID="_x0000_i1025" DrawAspect="Content" ObjectID="_1715361209" r:id="rId8"/>
         </w:object>
       </w:r>
       <w:r>
@@ -1523,7 +1523,7 @@
           <v:shape id="_x0000_i1026" type="#_x0000_t75" style="width:4in;height:42pt" o:ole="">
             <v:imagedata r:id="rId9" o:title=""/>
           </v:shape>
-          <o:OLEObject Type="Embed" ProgID="Equation.3" ShapeID="_x0000_i1026" DrawAspect="Content" ObjectID="_1715359849" r:id="rId10"/>
+          <o:OLEObject Type="Embed" ProgID="Equation.3" ShapeID="_x0000_i1026" DrawAspect="Content" ObjectID="_1715361210" r:id="rId10"/>
         </w:object>
       </w:r>
     </w:p>
@@ -1621,7 +1621,7 @@
           <v:shape id="_x0000_i1027" type="#_x0000_t75" style="width:14.25pt;height:12.75pt" o:ole="">
             <v:imagedata r:id="rId11" o:title=""/>
           </v:shape>
-          <o:OLEObject Type="Embed" ProgID="Equation.3" ShapeID="_x0000_i1027" DrawAspect="Content" ObjectID="_1715359850" r:id="rId12"/>
+          <o:OLEObject Type="Embed" ProgID="Equation.3" ShapeID="_x0000_i1027" DrawAspect="Content" ObjectID="_1715361211" r:id="rId12"/>
         </w:object>
       </w:r>
       <w:r>
@@ -1731,7 +1731,7 @@
           <v:shape id="_x0000_i1028" type="#_x0000_t75" style="width:14.25pt;height:12.75pt" o:ole="">
             <v:imagedata r:id="rId13" o:title=""/>
           </v:shape>
-          <o:OLEObject Type="Embed" ProgID="Equation.3" ShapeID="_x0000_i1028" DrawAspect="Content" ObjectID="_1715359851" r:id="rId14"/>
+          <o:OLEObject Type="Embed" ProgID="Equation.3" ShapeID="_x0000_i1028" DrawAspect="Content" ObjectID="_1715361212" r:id="rId14"/>
         </w:object>
       </w:r>
       <w:r>
@@ -1921,7 +1921,7 @@
           <v:shape id="_x0000_i1029" type="#_x0000_t75" style="width:9.75pt;height:12pt" o:ole="">
             <v:imagedata r:id="rId15" o:title=""/>
           </v:shape>
-          <o:OLEObject Type="Embed" ProgID="Equation.3" ShapeID="_x0000_i1029" DrawAspect="Content" ObjectID="_1715359852" r:id="rId16"/>
+          <o:OLEObject Type="Embed" ProgID="Equation.3" ShapeID="_x0000_i1029" DrawAspect="Content" ObjectID="_1715361213" r:id="rId16"/>
         </w:object>
       </w:r>
       <w:r>
@@ -1948,7 +1948,7 @@
           <v:shape id="_x0000_i1030" type="#_x0000_t75" style="width:9.75pt;height:12pt" o:ole="">
             <v:imagedata r:id="rId17" o:title=""/>
           </v:shape>
-          <o:OLEObject Type="Embed" ProgID="Equation.3" ShapeID="_x0000_i1030" DrawAspect="Content" ObjectID="_1715359853" r:id="rId18"/>
+          <o:OLEObject Type="Embed" ProgID="Equation.3" ShapeID="_x0000_i1030" DrawAspect="Content" ObjectID="_1715361214" r:id="rId18"/>
         </w:object>
       </w:r>
       <w:r>
@@ -2113,7 +2113,7 @@
           <v:shape id="_x0000_i1031" type="#_x0000_t75" style="width:9.75pt;height:12pt" o:ole="">
             <v:imagedata r:id="rId19" o:title=""/>
           </v:shape>
-          <o:OLEObject Type="Embed" ProgID="Equation.3" ShapeID="_x0000_i1031" DrawAspect="Content" ObjectID="_1715359854" r:id="rId20"/>
+          <o:OLEObject Type="Embed" ProgID="Equation.3" ShapeID="_x0000_i1031" DrawAspect="Content" ObjectID="_1715361215" r:id="rId20"/>
         </w:object>
       </w:r>
       <w:proofErr w:type="gramStart"/>
@@ -2191,7 +2191,7 @@
           <v:shape id="_x0000_i1032" type="#_x0000_t75" style="width:20.25pt;height:18.75pt" o:ole="">
             <v:imagedata r:id="rId21" o:title=""/>
           </v:shape>
-          <o:OLEObject Type="Embed" ProgID="Equation.3" ShapeID="_x0000_i1032" DrawAspect="Content" ObjectID="_1715359855" r:id="rId22"/>
+          <o:OLEObject Type="Embed" ProgID="Equation.3" ShapeID="_x0000_i1032" DrawAspect="Content" ObjectID="_1715361216" r:id="rId22"/>
         </w:object>
       </w:r>
     </w:p>
@@ -2269,7 +2269,7 @@
           <v:shape id="_x0000_i1033" type="#_x0000_t75" style="width:20.25pt;height:18.75pt" o:ole="">
             <v:imagedata r:id="rId23" o:title=""/>
           </v:shape>
-          <o:OLEObject Type="Embed" ProgID="Equation.3" ShapeID="_x0000_i1033" DrawAspect="Content" ObjectID="_1715359856" r:id="rId24"/>
+          <o:OLEObject Type="Embed" ProgID="Equation.3" ShapeID="_x0000_i1033" DrawAspect="Content" ObjectID="_1715361217" r:id="rId24"/>
         </w:object>
       </w:r>
       <w:r>
@@ -2523,7 +2523,7 @@
           <v:shape id="_x0000_i1034" type="#_x0000_t75" style="width:9.75pt;height:12pt" o:ole="">
             <v:imagedata r:id="rId17" o:title=""/>
           </v:shape>
-          <o:OLEObject Type="Embed" ProgID="Equation.3" ShapeID="_x0000_i1034" DrawAspect="Content" ObjectID="_1715359857" r:id="rId25"/>
+          <o:OLEObject Type="Embed" ProgID="Equation.3" ShapeID="_x0000_i1034" DrawAspect="Content" ObjectID="_1715361218" r:id="rId25"/>
         </w:object>
       </w:r>
       <w:r>
@@ -2565,7 +2565,7 @@
           <v:shape id="_x0000_i1035" type="#_x0000_t75" style="width:20.25pt;height:18.75pt" o:ole="">
             <v:imagedata r:id="rId26" o:title=""/>
           </v:shape>
-          <o:OLEObject Type="Embed" ProgID="Equation.3" ShapeID="_x0000_i1035" DrawAspect="Content" ObjectID="_1715359858" r:id="rId27"/>
+          <o:OLEObject Type="Embed" ProgID="Equation.3" ShapeID="_x0000_i1035" DrawAspect="Content" ObjectID="_1715361219" r:id="rId27"/>
         </w:object>
       </w:r>
       <w:r>
@@ -2775,7 +2775,7 @@
           <v:shape id="_x0000_i1036" type="#_x0000_t75" style="width:9.75pt;height:12pt" o:ole="">
             <v:imagedata r:id="rId17" o:title=""/>
           </v:shape>
-          <o:OLEObject Type="Embed" ProgID="Equation.3" ShapeID="_x0000_i1036" DrawAspect="Content" ObjectID="_1715359859" r:id="rId28"/>
+          <o:OLEObject Type="Embed" ProgID="Equation.3" ShapeID="_x0000_i1036" DrawAspect="Content" ObjectID="_1715361220" r:id="rId28"/>
         </w:object>
       </w:r>
       <w:proofErr w:type="gramStart"/>
@@ -2835,7 +2835,7 @@
           <v:shape id="_x0000_i1037" type="#_x0000_t75" style="width:20.25pt;height:18.75pt" o:ole="">
             <v:imagedata r:id="rId29" o:title=""/>
           </v:shape>
-          <o:OLEObject Type="Embed" ProgID="Equation.3" ShapeID="_x0000_i1037" DrawAspect="Content" ObjectID="_1715359860" r:id="rId30"/>
+          <o:OLEObject Type="Embed" ProgID="Equation.3" ShapeID="_x0000_i1037" DrawAspect="Content" ObjectID="_1715361221" r:id="rId30"/>
         </w:object>
       </w:r>
       <w:r>
@@ -3108,7 +3108,7 @@
           <v:shape id="_x0000_i1038" type="#_x0000_t75" style="width:9.75pt;height:12pt" o:ole="">
             <v:imagedata r:id="rId17" o:title=""/>
           </v:shape>
-          <o:OLEObject Type="Embed" ProgID="Equation.3" ShapeID="_x0000_i1038" DrawAspect="Content" ObjectID="_1715359861" r:id="rId31"/>
+          <o:OLEObject Type="Embed" ProgID="Equation.3" ShapeID="_x0000_i1038" DrawAspect="Content" ObjectID="_1715361222" r:id="rId31"/>
         </w:object>
       </w:r>
       <w:r>
@@ -3149,7 +3149,7 @@
           <v:shape id="_x0000_i1039" type="#_x0000_t75" style="width:20.25pt;height:18.75pt" o:ole="">
             <v:imagedata r:id="rId32" o:title=""/>
           </v:shape>
-          <o:OLEObject Type="Embed" ProgID="Equation.3" ShapeID="_x0000_i1039" DrawAspect="Content" ObjectID="_1715359862" r:id="rId33"/>
+          <o:OLEObject Type="Embed" ProgID="Equation.3" ShapeID="_x0000_i1039" DrawAspect="Content" ObjectID="_1715361223" r:id="rId33"/>
         </w:object>
       </w:r>
       <w:r>
@@ -3309,7 +3309,7 @@
           <v:shape id="_x0000_i1040" type="#_x0000_t75" style="width:180.75pt;height:84.75pt" o:ole="">
             <v:imagedata r:id="rId34" o:title=""/>
           </v:shape>
-          <o:OLEObject Type="Embed" ProgID="Equation.3" ShapeID="_x0000_i1040" DrawAspect="Content" ObjectID="_1715359863" r:id="rId35"/>
+          <o:OLEObject Type="Embed" ProgID="Equation.3" ShapeID="_x0000_i1040" DrawAspect="Content" ObjectID="_1715361224" r:id="rId35"/>
         </w:object>
       </w:r>
       <w:r>
@@ -3566,7 +3566,7 @@
           <v:shape id="_x0000_i1041" type="#_x0000_t75" style="width:9.75pt;height:12pt" o:ole="">
             <v:imagedata r:id="rId36" o:title=""/>
           </v:shape>
-          <o:OLEObject Type="Embed" ProgID="Equation.3" ShapeID="_x0000_i1041" DrawAspect="Content" ObjectID="_1715359864" r:id="rId37"/>
+          <o:OLEObject Type="Embed" ProgID="Equation.3" ShapeID="_x0000_i1041" DrawAspect="Content" ObjectID="_1715361225" r:id="rId37"/>
         </w:object>
       </w:r>
       <w:r>
@@ -3613,7 +3613,7 @@
           <v:shape id="_x0000_i1042" type="#_x0000_t75" style="width:174pt;height:86.25pt" o:ole="">
             <v:imagedata r:id="rId38" o:title=""/>
           </v:shape>
-          <o:OLEObject Type="Embed" ProgID="Equation.3" ShapeID="_x0000_i1042" DrawAspect="Content" ObjectID="_1715359865" r:id="rId39"/>
+          <o:OLEObject Type="Embed" ProgID="Equation.3" ShapeID="_x0000_i1042" DrawAspect="Content" ObjectID="_1715361226" r:id="rId39"/>
         </w:object>
       </w:r>
       <w:r>
@@ -3650,7 +3650,7 @@
           <v:shape id="_x0000_i1043" type="#_x0000_t75" style="width:108.75pt;height:18pt" o:ole="">
             <v:imagedata r:id="rId40" o:title=""/>
           </v:shape>
-          <o:OLEObject Type="Embed" ProgID="Equation.3" ShapeID="_x0000_i1043" DrawAspect="Content" ObjectID="_1715359866" r:id="rId41"/>
+          <o:OLEObject Type="Embed" ProgID="Equation.3" ShapeID="_x0000_i1043" DrawAspect="Content" ObjectID="_1715361227" r:id="rId41"/>
         </w:object>
       </w:r>
       <w:r>
@@ -3936,7 +3936,7 @@
           <v:shape id="_x0000_i1044" type="#_x0000_t75" style="width:164.25pt;height:20.25pt" o:ole="">
             <v:imagedata r:id="rId42" o:title=""/>
           </v:shape>
-          <o:OLEObject Type="Embed" ProgID="Equation.3" ShapeID="_x0000_i1044" DrawAspect="Content" ObjectID="_1715359867" r:id="rId43"/>
+          <o:OLEObject Type="Embed" ProgID="Equation.3" ShapeID="_x0000_i1044" DrawAspect="Content" ObjectID="_1715361228" r:id="rId43"/>
         </w:object>
       </w:r>
       <w:r>
@@ -3974,7 +3974,7 @@
           <v:shape id="_x0000_i1045" type="#_x0000_t75" style="width:139.5pt;height:19.5pt" o:ole="">
             <v:imagedata r:id="rId44" o:title=""/>
           </v:shape>
-          <o:OLEObject Type="Embed" ProgID="Equation.3" ShapeID="_x0000_i1045" DrawAspect="Content" ObjectID="_1715359868" r:id="rId45"/>
+          <o:OLEObject Type="Embed" ProgID="Equation.3" ShapeID="_x0000_i1045" DrawAspect="Content" ObjectID="_1715361229" r:id="rId45"/>
         </w:object>
       </w:r>
       <w:r>
@@ -4002,7 +4002,7 @@
           <v:shape id="_x0000_i1046" type="#_x0000_t75" style="width:90.75pt;height:18.75pt" o:ole="">
             <v:imagedata r:id="rId46" o:title=""/>
           </v:shape>
-          <o:OLEObject Type="Embed" ProgID="Equation.3" ShapeID="_x0000_i1046" DrawAspect="Content" ObjectID="_1715359869" r:id="rId47"/>
+          <o:OLEObject Type="Embed" ProgID="Equation.3" ShapeID="_x0000_i1046" DrawAspect="Content" ObjectID="_1715361230" r:id="rId47"/>
         </w:object>
       </w:r>
       <w:r>
@@ -4063,7 +4063,7 @@
           <v:shape id="_x0000_i1047" type="#_x0000_t75" style="width:42.75pt;height:19.5pt" o:ole="">
             <v:imagedata r:id="rId48" o:title=""/>
           </v:shape>
-          <o:OLEObject Type="Embed" ProgID="Equation.3" ShapeID="_x0000_i1047" DrawAspect="Content" ObjectID="_1715359870" r:id="rId49"/>
+          <o:OLEObject Type="Embed" ProgID="Equation.3" ShapeID="_x0000_i1047" DrawAspect="Content" ObjectID="_1715361231" r:id="rId49"/>
         </w:object>
       </w:r>
       <w:r>
@@ -4116,7 +4116,7 @@
           <v:shape id="_x0000_i1048" type="#_x0000_t75" style="width:16.5pt;height:21.75pt" o:ole="">
             <v:imagedata r:id="rId50" o:title=""/>
           </v:shape>
-          <o:OLEObject Type="Embed" ProgID="Equation.3" ShapeID="_x0000_i1048" DrawAspect="Content" ObjectID="_1715359871" r:id="rId51"/>
+          <o:OLEObject Type="Embed" ProgID="Equation.3" ShapeID="_x0000_i1048" DrawAspect="Content" ObjectID="_1715361232" r:id="rId51"/>
         </w:object>
       </w:r>
       <w:r>
@@ -4136,7 +4136,7 @@
           <v:shape id="_x0000_i1049" type="#_x0000_t75" style="width:15pt;height:22.5pt" o:ole="">
             <v:imagedata r:id="rId52" o:title=""/>
           </v:shape>
-          <o:OLEObject Type="Embed" ProgID="Equation.3" ShapeID="_x0000_i1049" DrawAspect="Content" ObjectID="_1715359872" r:id="rId53"/>
+          <o:OLEObject Type="Embed" ProgID="Equation.3" ShapeID="_x0000_i1049" DrawAspect="Content" ObjectID="_1715361233" r:id="rId53"/>
         </w:object>
       </w:r>
       <w:r>
@@ -4192,7 +4192,7 @@
           <v:shape id="_x0000_i1050" type="#_x0000_t75" style="width:15.75pt;height:21pt" o:ole="">
             <v:imagedata r:id="rId54" o:title=""/>
           </v:shape>
-          <o:OLEObject Type="Embed" ProgID="Equation.3" ShapeID="_x0000_i1050" DrawAspect="Content" ObjectID="_1715359873" r:id="rId55"/>
+          <o:OLEObject Type="Embed" ProgID="Equation.3" ShapeID="_x0000_i1050" DrawAspect="Content" ObjectID="_1715361234" r:id="rId55"/>
         </w:object>
       </w:r>
       <w:r>
@@ -4229,7 +4229,7 @@
           <v:shape id="_x0000_i1051" type="#_x0000_t75" style="width:18.75pt;height:24pt" o:ole="">
             <v:imagedata r:id="rId56" o:title=""/>
           </v:shape>
-          <o:OLEObject Type="Embed" ProgID="Equation.3" ShapeID="_x0000_i1051" DrawAspect="Content" ObjectID="_1715359874" r:id="rId57"/>
+          <o:OLEObject Type="Embed" ProgID="Equation.3" ShapeID="_x0000_i1051" DrawAspect="Content" ObjectID="_1715361235" r:id="rId57"/>
         </w:object>
       </w:r>
       <w:r>
@@ -4293,7 +4293,7 @@
           <v:shape id="_x0000_i1052" type="#_x0000_t75" style="width:81.75pt;height:41.25pt" o:ole="">
             <v:imagedata r:id="rId58" o:title=""/>
           </v:shape>
-          <o:OLEObject Type="Embed" ProgID="Equation.3" ShapeID="_x0000_i1052" DrawAspect="Content" ObjectID="_1715359875" r:id="rId59"/>
+          <o:OLEObject Type="Embed" ProgID="Equation.3" ShapeID="_x0000_i1052" DrawAspect="Content" ObjectID="_1715361236" r:id="rId59"/>
         </w:object>
       </w:r>
       <w:r>
@@ -4313,7 +4313,7 @@
           <v:shape id="_x0000_i1053" type="#_x0000_t75" style="width:18.75pt;height:24pt" o:ole="">
             <v:imagedata r:id="rId60" o:title=""/>
           </v:shape>
-          <o:OLEObject Type="Embed" ProgID="Equation.3" ShapeID="_x0000_i1053" DrawAspect="Content" ObjectID="_1715359876" r:id="rId61"/>
+          <o:OLEObject Type="Embed" ProgID="Equation.3" ShapeID="_x0000_i1053" DrawAspect="Content" ObjectID="_1715361237" r:id="rId61"/>
         </w:object>
       </w:r>
       <w:r>
@@ -4363,7 +4363,7 @@
           <v:shape id="_x0000_i1054" type="#_x0000_t75" style="width:168pt;height:40.5pt" o:ole="">
             <v:imagedata r:id="rId62" o:title=""/>
           </v:shape>
-          <o:OLEObject Type="Embed" ProgID="Equation.3" ShapeID="_x0000_i1054" DrawAspect="Content" ObjectID="_1715359877" r:id="rId63"/>
+          <o:OLEObject Type="Embed" ProgID="Equation.3" ShapeID="_x0000_i1054" DrawAspect="Content" ObjectID="_1715361238" r:id="rId63"/>
         </w:object>
       </w:r>
       <w:r>
@@ -4417,7 +4417,7 @@
           <v:shape id="_x0000_i1055" type="#_x0000_t75" style="width:32.25pt;height:17.25pt" o:ole="">
             <v:imagedata r:id="rId64" o:title=""/>
           </v:shape>
-          <o:OLEObject Type="Embed" ProgID="Equation.3" ShapeID="_x0000_i1055" DrawAspect="Content" ObjectID="_1715359878" r:id="rId65"/>
+          <o:OLEObject Type="Embed" ProgID="Equation.3" ShapeID="_x0000_i1055" DrawAspect="Content" ObjectID="_1715361239" r:id="rId65"/>
         </w:object>
       </w:r>
       <w:r>
@@ -4448,7 +4448,7 @@
           <v:shape id="_x0000_i1056" type="#_x0000_t75" style="width:308.25pt;height:38.25pt" o:ole="">
             <v:imagedata r:id="rId66" o:title=""/>
           </v:shape>
-          <o:OLEObject Type="Embed" ProgID="Equation.3" ShapeID="_x0000_i1056" DrawAspect="Content" ObjectID="_1715359879" r:id="rId67"/>
+          <o:OLEObject Type="Embed" ProgID="Equation.3" ShapeID="_x0000_i1056" DrawAspect="Content" ObjectID="_1715361240" r:id="rId67"/>
         </w:object>
       </w:r>
       <w:r>
@@ -4526,7 +4526,7 @@
           <v:shape id="_x0000_i1057" type="#_x0000_t75" style="width:36.75pt;height:20.25pt" o:ole="">
             <v:imagedata r:id="rId68" o:title=""/>
           </v:shape>
-          <o:OLEObject Type="Embed" ProgID="Equation.3" ShapeID="_x0000_i1057" DrawAspect="Content" ObjectID="_1715359880" r:id="rId69"/>
+          <o:OLEObject Type="Embed" ProgID="Equation.3" ShapeID="_x0000_i1057" DrawAspect="Content" ObjectID="_1715361241" r:id="rId69"/>
         </w:object>
       </w:r>
       <w:r>
@@ -4561,7 +4561,7 @@
           <v:shape id="_x0000_i1058" type="#_x0000_t75" style="width:43.5pt;height:22.5pt" o:ole="">
             <v:imagedata r:id="rId70" o:title=""/>
           </v:shape>
-          <o:OLEObject Type="Embed" ProgID="Equation.3" ShapeID="_x0000_i1058" DrawAspect="Content" ObjectID="_1715359881" r:id="rId71"/>
+          <o:OLEObject Type="Embed" ProgID="Equation.3" ShapeID="_x0000_i1058" DrawAspect="Content" ObjectID="_1715361242" r:id="rId71"/>
         </w:object>
       </w:r>
       <w:r>
@@ -4655,7 +4655,7 @@
           <v:shape id="_x0000_i1059" type="#_x0000_t75" style="width:73.5pt;height:19.5pt" o:ole="">
             <v:imagedata r:id="rId72" o:title=""/>
           </v:shape>
-          <o:OLEObject Type="Embed" ProgID="Equation.3" ShapeID="_x0000_i1059" DrawAspect="Content" ObjectID="_1715359882" r:id="rId73"/>
+          <o:OLEObject Type="Embed" ProgID="Equation.3" ShapeID="_x0000_i1059" DrawAspect="Content" ObjectID="_1715361243" r:id="rId73"/>
         </w:object>
       </w:r>
       <w:r>
@@ -4752,7 +4752,7 @@
           <v:shape id="_x0000_i1060" type="#_x0000_t75" style="width:69.75pt;height:15pt" o:ole="">
             <v:imagedata r:id="rId74" o:title=""/>
           </v:shape>
-          <o:OLEObject Type="Embed" ProgID="Equation.3" ShapeID="_x0000_i1060" DrawAspect="Content" ObjectID="_1715359883" r:id="rId75"/>
+          <o:OLEObject Type="Embed" ProgID="Equation.3" ShapeID="_x0000_i1060" DrawAspect="Content" ObjectID="_1715361244" r:id="rId75"/>
         </w:object>
       </w:r>
       <w:r>
@@ -4793,7 +4793,7 @@
           <v:shape id="_x0000_i1061" type="#_x0000_t75" style="width:35.25pt;height:19.5pt" o:ole="">
             <v:imagedata r:id="rId76" o:title=""/>
           </v:shape>
-          <o:OLEObject Type="Embed" ProgID="Equation.3" ShapeID="_x0000_i1061" DrawAspect="Content" ObjectID="_1715359884" r:id="rId77"/>
+          <o:OLEObject Type="Embed" ProgID="Equation.3" ShapeID="_x0000_i1061" DrawAspect="Content" ObjectID="_1715361245" r:id="rId77"/>
         </w:object>
       </w:r>
       <w:r>
@@ -5678,7 +5678,7 @@
           <v:shape id="_x0000_i1062" type="#_x0000_t75" style="width:15.75pt;height:11.25pt" o:ole="">
             <v:imagedata r:id="rId78" o:title=""/>
           </v:shape>
-          <o:OLEObject Type="Embed" ProgID="Equation.3" ShapeID="_x0000_i1062" DrawAspect="Content" ObjectID="_1715359885" r:id="rId79"/>
+          <o:OLEObject Type="Embed" ProgID="Equation.3" ShapeID="_x0000_i1062" DrawAspect="Content" ObjectID="_1715361246" r:id="rId79"/>
         </w:object>
       </w:r>
       <w:proofErr w:type="spellStart"/>
@@ -5726,7 +5726,7 @@
           <v:shape id="_x0000_i1063" type="#_x0000_t75" style="width:141.75pt;height:1in" o:ole="">
             <v:imagedata r:id="rId80" o:title=""/>
           </v:shape>
-          <o:OLEObject Type="Embed" ProgID="Equation.3" ShapeID="_x0000_i1063" DrawAspect="Content" ObjectID="_1715359886" r:id="rId81"/>
+          <o:OLEObject Type="Embed" ProgID="Equation.3" ShapeID="_x0000_i1063" DrawAspect="Content" ObjectID="_1715361247" r:id="rId81"/>
         </w:object>
       </w:r>
       <w:r>
@@ -5874,7 +5874,7 @@
           <v:shape id="_x0000_i1064" type="#_x0000_t75" style="width:18pt;height:13.5pt" o:ole="">
             <v:imagedata r:id="rId78" o:title=""/>
           </v:shape>
-          <o:OLEObject Type="Embed" ProgID="Equation.3" ShapeID="_x0000_i1064" DrawAspect="Content" ObjectID="_1715359887" r:id="rId82"/>
+          <o:OLEObject Type="Embed" ProgID="Equation.3" ShapeID="_x0000_i1064" DrawAspect="Content" ObjectID="_1715361248" r:id="rId82"/>
         </w:object>
       </w:r>
       <w:proofErr w:type="spellStart"/>
@@ -5923,7 +5923,7 @@
           <v:shape id="_x0000_i1065" type="#_x0000_t75" style="width:164.25pt;height:1in" o:ole="">
             <v:imagedata r:id="rId83" o:title=""/>
           </v:shape>
-          <o:OLEObject Type="Embed" ProgID="Equation.3" ShapeID="_x0000_i1065" DrawAspect="Content" ObjectID="_1715359888" r:id="rId84"/>
+          <o:OLEObject Type="Embed" ProgID="Equation.3" ShapeID="_x0000_i1065" DrawAspect="Content" ObjectID="_1715361249" r:id="rId84"/>
         </w:object>
       </w:r>
       <w:r>
@@ -6906,7 +6906,7 @@
           <v:shape id="_x0000_i1066" type="#_x0000_t75" style="width:24.75pt;height:35.25pt" o:ole="">
             <v:imagedata r:id="rId85" o:title=""/>
           </v:shape>
-          <o:OLEObject Type="Embed" ProgID="Equation.3" ShapeID="_x0000_i1066" DrawAspect="Content" ObjectID="_1715359889" r:id="rId86"/>
+          <o:OLEObject Type="Embed" ProgID="Equation.3" ShapeID="_x0000_i1066" DrawAspect="Content" ObjectID="_1715361250" r:id="rId86"/>
         </w:object>
       </w:r>
       <w:r>
@@ -6925,7 +6925,7 @@
           <v:shape id="_x0000_i1067" type="#_x0000_t75" style="width:25.5pt;height:35.25pt" o:ole="">
             <v:imagedata r:id="rId87" o:title=""/>
           </v:shape>
-          <o:OLEObject Type="Embed" ProgID="Equation.3" ShapeID="_x0000_i1067" DrawAspect="Content" ObjectID="_1715359890" r:id="rId88"/>
+          <o:OLEObject Type="Embed" ProgID="Equation.3" ShapeID="_x0000_i1067" DrawAspect="Content" ObjectID="_1715361251" r:id="rId88"/>
         </w:object>
       </w:r>
       <w:r>
@@ -7045,7 +7045,7 @@
           <v:shape id="_x0000_i1068" type="#_x0000_t75" style="width:60pt;height:21pt" o:ole="">
             <v:imagedata r:id="rId89" o:title=""/>
           </v:shape>
-          <o:OLEObject Type="Embed" ProgID="Equation.3" ShapeID="_x0000_i1068" DrawAspect="Content" ObjectID="_1715359891" r:id="rId90"/>
+          <o:OLEObject Type="Embed" ProgID="Equation.3" ShapeID="_x0000_i1068" DrawAspect="Content" ObjectID="_1715361252" r:id="rId90"/>
         </w:object>
       </w:r>
       <w:r>
@@ -8230,7 +8230,7 @@
                 <v:shape id="_x0000_i1069" type="#_x0000_t75" style="width:11.25pt;height:30.75pt" o:ole="">
                   <v:imagedata r:id="rId91" o:title=""/>
                 </v:shape>
-                <o:OLEObject Type="Embed" ProgID="Equation.3" ShapeID="_x0000_i1069" DrawAspect="Content" ObjectID="_1715359892" r:id="rId92"/>
+                <o:OLEObject Type="Embed" ProgID="Equation.3" ShapeID="_x0000_i1069" DrawAspect="Content" ObjectID="_1715361253" r:id="rId92"/>
               </w:object>
             </w:r>
           </w:p>
@@ -8267,7 +8267,7 @@
                 <v:shape id="_x0000_i1070" type="#_x0000_t75" style="width:21pt;height:30.75pt" o:ole="">
                   <v:imagedata r:id="rId93" o:title=""/>
                 </v:shape>
-                <o:OLEObject Type="Embed" ProgID="Equation.3" ShapeID="_x0000_i1070" DrawAspect="Content" ObjectID="_1715359893" r:id="rId94"/>
+                <o:OLEObject Type="Embed" ProgID="Equation.3" ShapeID="_x0000_i1070" DrawAspect="Content" ObjectID="_1715361254" r:id="rId94"/>
               </w:object>
             </w:r>
           </w:p>
@@ -8300,7 +8300,7 @@
                 <v:shape id="_x0000_i1071" type="#_x0000_t75" style="width:12pt;height:30.75pt" o:ole="">
                   <v:imagedata r:id="rId95" o:title=""/>
                 </v:shape>
-                <o:OLEObject Type="Embed" ProgID="Equation.3" ShapeID="_x0000_i1071" DrawAspect="Content" ObjectID="_1715359894" r:id="rId96"/>
+                <o:OLEObject Type="Embed" ProgID="Equation.3" ShapeID="_x0000_i1071" DrawAspect="Content" ObjectID="_1715361255" r:id="rId96"/>
               </w:object>
             </w:r>
           </w:p>
@@ -8333,7 +8333,7 @@
                 <v:shape id="_x0000_i1072" type="#_x0000_t75" style="width:21pt;height:30.75pt" o:ole="">
                   <v:imagedata r:id="rId97" o:title=""/>
                 </v:shape>
-                <o:OLEObject Type="Embed" ProgID="Equation.3" ShapeID="_x0000_i1072" DrawAspect="Content" ObjectID="_1715359895" r:id="rId98"/>
+                <o:OLEObject Type="Embed" ProgID="Equation.3" ShapeID="_x0000_i1072" DrawAspect="Content" ObjectID="_1715361256" r:id="rId98"/>
               </w:object>
             </w:r>
           </w:p>
@@ -8381,7 +8381,7 @@
                 <v:shape id="_x0000_i1073" type="#_x0000_t75" style="width:27pt;height:30.75pt" o:ole="">
                   <v:imagedata r:id="rId99" o:title=""/>
                 </v:shape>
-                <o:OLEObject Type="Embed" ProgID="Equation.3" ShapeID="_x0000_i1073" DrawAspect="Content" ObjectID="_1715359896" r:id="rId100"/>
+                <o:OLEObject Type="Embed" ProgID="Equation.3" ShapeID="_x0000_i1073" DrawAspect="Content" ObjectID="_1715361257" r:id="rId100"/>
               </w:object>
             </w:r>
           </w:p>
@@ -8414,7 +8414,7 @@
                 <v:shape id="_x0000_i1074" type="#_x0000_t75" style="width:20.25pt;height:30.75pt" o:ole="">
                   <v:imagedata r:id="rId101" o:title=""/>
                 </v:shape>
-                <o:OLEObject Type="Embed" ProgID="Equation.3" ShapeID="_x0000_i1074" DrawAspect="Content" ObjectID="_1715359897" r:id="rId102"/>
+                <o:OLEObject Type="Embed" ProgID="Equation.3" ShapeID="_x0000_i1074" DrawAspect="Content" ObjectID="_1715361258" r:id="rId102"/>
               </w:object>
             </w:r>
           </w:p>
@@ -8568,7 +8568,7 @@
                 <v:shape id="_x0000_i1075" type="#_x0000_t75" style="width:21pt;height:30.75pt" o:ole="">
                   <v:imagedata r:id="rId104" o:title=""/>
                 </v:shape>
-                <o:OLEObject Type="Embed" ProgID="Equation.3" ShapeID="_x0000_i1075" DrawAspect="Content" ObjectID="_1715359898" r:id="rId105"/>
+                <o:OLEObject Type="Embed" ProgID="Equation.3" ShapeID="_x0000_i1075" DrawAspect="Content" ObjectID="_1715361259" r:id="rId105"/>
               </w:object>
             </w:r>
           </w:p>
@@ -8601,7 +8601,7 @@
                 <v:shape id="_x0000_i1076" type="#_x0000_t75" style="width:12pt;height:30.75pt" o:ole="">
                   <v:imagedata r:id="rId106" o:title=""/>
                 </v:shape>
-                <o:OLEObject Type="Embed" ProgID="Equation.3" ShapeID="_x0000_i1076" DrawAspect="Content" ObjectID="_1715359899" r:id="rId107"/>
+                <o:OLEObject Type="Embed" ProgID="Equation.3" ShapeID="_x0000_i1076" DrawAspect="Content" ObjectID="_1715361260" r:id="rId107"/>
               </w:object>
             </w:r>
           </w:p>
@@ -8634,7 +8634,7 @@
                 <v:shape id="_x0000_i1077" type="#_x0000_t75" style="width:11.25pt;height:30.75pt" o:ole="">
                   <v:imagedata r:id="rId108" o:title=""/>
                 </v:shape>
-                <o:OLEObject Type="Embed" ProgID="Equation.3" ShapeID="_x0000_i1077" DrawAspect="Content" ObjectID="_1715359900" r:id="rId109"/>
+                <o:OLEObject Type="Embed" ProgID="Equation.3" ShapeID="_x0000_i1077" DrawAspect="Content" ObjectID="_1715361261" r:id="rId109"/>
               </w:object>
             </w:r>
           </w:p>
@@ -8667,7 +8667,7 @@
                 <v:shape id="_x0000_i1078" type="#_x0000_t75" style="width:9pt;height:17.25pt" o:ole="">
                   <v:imagedata r:id="rId110" o:title=""/>
                 </v:shape>
-                <o:OLEObject Type="Embed" ProgID="Equation.3" ShapeID="_x0000_i1078" DrawAspect="Content" ObjectID="_1715359901" r:id="rId111"/>
+                <o:OLEObject Type="Embed" ProgID="Equation.3" ShapeID="_x0000_i1078" DrawAspect="Content" ObjectID="_1715361262" r:id="rId111"/>
               </w:object>
             </w:r>
             <w:r>
@@ -8675,7 +8675,7 @@
                 <v:shape id="_x0000_i1079" type="#_x0000_t75" style="width:12pt;height:30.75pt" o:ole="">
                   <v:imagedata r:id="rId112" o:title=""/>
                 </v:shape>
-                <o:OLEObject Type="Embed" ProgID="Equation.3" ShapeID="_x0000_i1079" DrawAspect="Content" ObjectID="_1715359902" r:id="rId113"/>
+                <o:OLEObject Type="Embed" ProgID="Equation.3" ShapeID="_x0000_i1079" DrawAspect="Content" ObjectID="_1715361263" r:id="rId113"/>
               </w:object>
             </w:r>
           </w:p>
@@ -8879,7 +8879,7 @@
           <v:shape id="_x0000_i1080" type="#_x0000_t75" style="width:156.75pt;height:19.5pt" o:ole="">
             <v:imagedata r:id="rId114" o:title=""/>
           </v:shape>
-          <o:OLEObject Type="Embed" ProgID="Equation.3" ShapeID="_x0000_i1080" DrawAspect="Content" ObjectID="_1715359903" r:id="rId115"/>
+          <o:OLEObject Type="Embed" ProgID="Equation.3" ShapeID="_x0000_i1080" DrawAspect="Content" ObjectID="_1715361264" r:id="rId115"/>
         </w:object>
       </w:r>
       <w:r>
@@ -8932,7 +8932,7 @@
           <v:shape id="_x0000_i1081" type="#_x0000_t75" style="width:16.5pt;height:21.75pt" o:ole="">
             <v:imagedata r:id="rId116" o:title=""/>
           </v:shape>
-          <o:OLEObject Type="Embed" ProgID="Equation.3" ShapeID="_x0000_i1081" DrawAspect="Content" ObjectID="_1715359904" r:id="rId117"/>
+          <o:OLEObject Type="Embed" ProgID="Equation.3" ShapeID="_x0000_i1081" DrawAspect="Content" ObjectID="_1715361265" r:id="rId117"/>
         </w:object>
       </w:r>
       <w:r>
@@ -9180,7 +9180,7 @@
           <v:shape id="_x0000_i1082" type="#_x0000_t75" style="width:9.75pt;height:12pt" o:ole="">
             <v:imagedata r:id="rId118" o:title=""/>
           </v:shape>
-          <o:OLEObject Type="Embed" ProgID="Equation.3" ShapeID="_x0000_i1082" DrawAspect="Content" ObjectID="_1715359905" r:id="rId119"/>
+          <o:OLEObject Type="Embed" ProgID="Equation.3" ShapeID="_x0000_i1082" DrawAspect="Content" ObjectID="_1715361266" r:id="rId119"/>
         </w:object>
       </w:r>
       <w:r>
@@ -9215,7 +9215,7 @@
           <v:shape id="_x0000_i1083" type="#_x0000_t75" style="width:9.75pt;height:12pt" o:ole="">
             <v:imagedata r:id="rId120" o:title=""/>
           </v:shape>
-          <o:OLEObject Type="Embed" ProgID="Equation.3" ShapeID="_x0000_i1083" DrawAspect="Content" ObjectID="_1715359906" r:id="rId121"/>
+          <o:OLEObject Type="Embed" ProgID="Equation.3" ShapeID="_x0000_i1083" DrawAspect="Content" ObjectID="_1715361267" r:id="rId121"/>
         </w:object>
       </w:r>
       <w:r>
@@ -9304,10 +9304,10 @@
           <w:szCs w:val="28"/>
         </w:rPr>
         <w:object w:dxaOrig="1980" w:dyaOrig="1800">
-          <v:shape id="_x0000_i1084" type="#_x0000_t75" style="width:109.5pt;height:99.75pt" o:ole="">
+          <v:shape id="_x0000_i1175" type="#_x0000_t75" style="width:109.5pt;height:99.75pt" o:ole="">
             <v:imagedata r:id="rId122" o:title=""/>
           </v:shape>
-          <o:OLEObject Type="Embed" ProgID="Equation.3" ShapeID="_x0000_i1084" DrawAspect="Content" ObjectID="_1715359907" r:id="rId123"/>
+          <o:OLEObject Type="Embed" ProgID="Equation.3" ShapeID="_x0000_i1175" DrawAspect="Content" ObjectID="_1715361268" r:id="rId123"/>
         </w:object>
       </w:r>
       <w:r>
@@ -9323,10 +9323,10 @@
           <w:szCs w:val="28"/>
         </w:rPr>
         <w:object w:dxaOrig="2079" w:dyaOrig="1960">
-          <v:shape id="_x0000_i1085" type="#_x0000_t75" style="width:119.25pt;height:112.5pt" o:ole="">
+          <v:shape id="_x0000_i1176" type="#_x0000_t75" style="width:119.25pt;height:112.5pt" o:ole="">
             <v:imagedata r:id="rId124" o:title=""/>
           </v:shape>
-          <o:OLEObject Type="Embed" ProgID="Equation.3" ShapeID="_x0000_i1085" DrawAspect="Content" ObjectID="_1715359908" r:id="rId125"/>
+          <o:OLEObject Type="Embed" ProgID="Equation.3" ShapeID="_x0000_i1176" DrawAspect="Content" ObjectID="_1715361269" r:id="rId125"/>
         </w:object>
       </w:r>
       <w:r>
@@ -9361,10 +9361,10 @@
           <w:szCs w:val="28"/>
         </w:rPr>
         <w:object w:dxaOrig="1520" w:dyaOrig="279">
-          <v:shape id="_x0000_i1086" type="#_x0000_t75" style="width:80.25pt;height:15.75pt" o:ole="">
+          <v:shape id="_x0000_i1084" type="#_x0000_t75" style="width:80.25pt;height:15.75pt" o:ole="">
             <v:imagedata r:id="rId126" o:title=""/>
           </v:shape>
-          <o:OLEObject Type="Embed" ProgID="Equation.3" ShapeID="_x0000_i1086" DrawAspect="Content" ObjectID="_1715359909" r:id="rId127"/>
+          <o:OLEObject Type="Embed" ProgID="Equation.3" ShapeID="_x0000_i1084" DrawAspect="Content" ObjectID="_1715361270" r:id="rId127"/>
         </w:object>
       </w:r>
       <w:r>
@@ -9399,10 +9399,10 @@
           <w:szCs w:val="28"/>
         </w:rPr>
         <w:object w:dxaOrig="240" w:dyaOrig="360">
-          <v:shape id="_x0000_i1087" type="#_x0000_t75" style="width:21pt;height:22.5pt" o:ole="">
+          <v:shape id="_x0000_i1085" type="#_x0000_t75" style="width:21pt;height:22.5pt" o:ole="">
             <v:imagedata r:id="rId128" o:title=""/>
           </v:shape>
-          <o:OLEObject Type="Embed" ProgID="Equation.3" ShapeID="_x0000_i1087" DrawAspect="Content" ObjectID="_1715359910" r:id="rId129"/>
+          <o:OLEObject Type="Embed" ProgID="Equation.3" ShapeID="_x0000_i1085" DrawAspect="Content" ObjectID="_1715361271" r:id="rId129"/>
         </w:object>
       </w:r>
       <w:r>
@@ -9435,10 +9435,10 @@
           <w:szCs w:val="28"/>
         </w:rPr>
         <w:object w:dxaOrig="220" w:dyaOrig="360">
-          <v:shape id="_x0000_i1088" type="#_x0000_t75" style="width:18pt;height:20.25pt" o:ole="">
+          <v:shape id="_x0000_i1086" type="#_x0000_t75" style="width:18pt;height:20.25pt" o:ole="">
             <v:imagedata r:id="rId130" o:title=""/>
           </v:shape>
-          <o:OLEObject Type="Embed" ProgID="Equation.3" ShapeID="_x0000_i1088" DrawAspect="Content" ObjectID="_1715359911" r:id="rId131"/>
+          <o:OLEObject Type="Embed" ProgID="Equation.3" ShapeID="_x0000_i1086" DrawAspect="Content" ObjectID="_1715361272" r:id="rId131"/>
         </w:object>
       </w:r>
       <w:r>
@@ -9471,10 +9471,10 @@
           <w:szCs w:val="28"/>
         </w:rPr>
         <w:object w:dxaOrig="220" w:dyaOrig="360">
-          <v:shape id="_x0000_i1089" type="#_x0000_t75" style="width:18pt;height:20.25pt" o:ole="">
+          <v:shape id="_x0000_i1087" type="#_x0000_t75" style="width:18pt;height:20.25pt" o:ole="">
             <v:imagedata r:id="rId132" o:title=""/>
           </v:shape>
-          <o:OLEObject Type="Embed" ProgID="Equation.3" ShapeID="_x0000_i1089" DrawAspect="Content" ObjectID="_1715359912" r:id="rId133"/>
+          <o:OLEObject Type="Embed" ProgID="Equation.3" ShapeID="_x0000_i1087" DrawAspect="Content" ObjectID="_1715361273" r:id="rId133"/>
         </w:object>
       </w:r>
       <w:r>
@@ -9577,10 +9577,10 @@
           <w:szCs w:val="28"/>
         </w:rPr>
         <w:object w:dxaOrig="840" w:dyaOrig="340">
-          <v:shape id="_x0000_i1090" type="#_x0000_t75" style="width:45pt;height:18pt" o:ole="">
+          <v:shape id="_x0000_i1088" type="#_x0000_t75" style="width:45pt;height:18pt" o:ole="">
             <v:imagedata r:id="rId134" o:title=""/>
           </v:shape>
-          <o:OLEObject Type="Embed" ProgID="Equation.3" ShapeID="_x0000_i1090" DrawAspect="Content" ObjectID="_1715359913" r:id="rId135"/>
+          <o:OLEObject Type="Embed" ProgID="Equation.3" ShapeID="_x0000_i1088" DrawAspect="Content" ObjectID="_1715361274" r:id="rId135"/>
         </w:object>
       </w:r>
       <w:r>
@@ -9612,10 +9612,10 @@
           <w:szCs w:val="28"/>
         </w:rPr>
         <w:object w:dxaOrig="660" w:dyaOrig="340">
-          <v:shape id="_x0000_i1091" type="#_x0000_t75" style="width:36.75pt;height:18.75pt" o:ole="">
+          <v:shape id="_x0000_i1089" type="#_x0000_t75" style="width:36.75pt;height:18.75pt" o:ole="">
             <v:imagedata r:id="rId136" o:title=""/>
           </v:shape>
-          <o:OLEObject Type="Embed" ProgID="Equation.3" ShapeID="_x0000_i1091" DrawAspect="Content" ObjectID="_1715359914" r:id="rId137"/>
+          <o:OLEObject Type="Embed" ProgID="Equation.3" ShapeID="_x0000_i1089" DrawAspect="Content" ObjectID="_1715361275" r:id="rId137"/>
         </w:object>
       </w:r>
       <w:r>
@@ -9632,6 +9632,108 @@
         </w:rPr>
         <w:softHyphen/>
         <w:t>нительные переменные</w:t>
+      </w:r>
+      <w:r>
+        <w:rPr>
+          <w:sz w:val="28"/>
+          <w:szCs w:val="28"/>
+        </w:rPr>
+        <w:object w:dxaOrig="260" w:dyaOrig="340">
+          <v:shape id="_x0000_i1090" type="#_x0000_t75" style="width:16.5pt;height:21pt" o:ole="">
+            <v:imagedata r:id="rId138" o:title=""/>
+          </v:shape>
+          <o:OLEObject Type="Embed" ProgID="Equation.3" ShapeID="_x0000_i1090" DrawAspect="Content" ObjectID="_1715361276" r:id="rId139"/>
+        </w:object>
+      </w:r>
+      <w:r>
+        <w:rPr>
+          <w:sz w:val="28"/>
+          <w:szCs w:val="28"/>
+        </w:rPr>
+        <w:t xml:space="preserve">и </w:t>
+      </w:r>
+      <w:r>
+        <w:rPr>
+          <w:sz w:val="28"/>
+          <w:szCs w:val="28"/>
+        </w:rPr>
+        <w:object w:dxaOrig="279" w:dyaOrig="360">
+          <v:shape id="_x0000_i1091" type="#_x0000_t75" style="width:17.25pt;height:21.75pt" o:ole="">
+            <v:imagedata r:id="rId140" o:title=""/>
+          </v:shape>
+          <o:OLEObject Type="Embed" ProgID="Equation.3" ShapeID="_x0000_i1091" DrawAspect="Content" ObjectID="_1715361277" r:id="rId141"/>
+        </w:object>
+      </w:r>
+      <w:r>
+        <w:rPr>
+          <w:sz w:val="28"/>
+          <w:szCs w:val="28"/>
+        </w:rPr>
+        <w:t xml:space="preserve"> равны нулю</w:t>
+      </w:r>
+      <w:r>
+        <w:rPr>
+          <w:sz w:val="28"/>
+          <w:szCs w:val="28"/>
+        </w:rPr>
+        <w:t xml:space="preserve"> </w:t>
+      </w:r>
+      <w:r>
+        <w:rPr>
+          <w:sz w:val="28"/>
+          <w:szCs w:val="28"/>
+        </w:rPr>
+        <w:t xml:space="preserve">(таблица 4). </w:t>
+      </w:r>
+      <w:r>
+        <w:rPr>
+          <w:sz w:val="28"/>
+          <w:szCs w:val="28"/>
+        </w:rPr>
+        <w:t>Если ресурс используется полнос</w:t>
+      </w:r>
+      <w:r>
+        <w:rPr>
+          <w:sz w:val="28"/>
+          <w:szCs w:val="28"/>
+        </w:rPr>
+        <w:t>тью, то его изменение повлияет на объем выпускаемой продукции и в конечном счете на целевую функцию: целевая функция увеличивается или уменьшается на величину двойственной оценки. Значение двойствен</w:t>
+      </w:r>
+      <w:r>
+        <w:rPr>
+          <w:sz w:val="28"/>
+          <w:szCs w:val="28"/>
+        </w:rPr>
+        <w:softHyphen/>
+        <w:t>ной оценки находится в симплек</w:t>
+      </w:r>
+      <w:r>
+        <w:rPr>
+          <w:sz w:val="28"/>
+          <w:szCs w:val="28"/>
+        </w:rPr>
+        <w:t>с-таблице 4 на пересечении стро</w:t>
+      </w:r>
+      <w:r>
+        <w:rPr>
+          <w:sz w:val="28"/>
+          <w:szCs w:val="28"/>
+        </w:rPr>
+        <w:t xml:space="preserve">ки целевой функции со столбцом </w:t>
+      </w:r>
+      <w:r>
+        <w:rPr>
+          <w:sz w:val="28"/>
+          <w:szCs w:val="28"/>
+        </w:rPr>
+        <w:t>данной дополнительной переменно</w:t>
+      </w:r>
+      <w:r>
+        <w:rPr>
+          <w:sz w:val="28"/>
+          <w:szCs w:val="28"/>
+        </w:rPr>
+        <w:t xml:space="preserve">й. Так, для трудовых ресурсов при </w:t>
       </w:r>
       <w:r>
         <w:rPr>
@@ -9642,7 +9744,7 @@
           <v:shape id="_x0000_i1092" type="#_x0000_t75" style="width:16.5pt;height:21pt" o:ole="">
             <v:imagedata r:id="rId138" o:title=""/>
           </v:shape>
-          <o:OLEObject Type="Embed" ProgID="Equation.3" ShapeID="_x0000_i1092" DrawAspect="Content" ObjectID="_1715359915" r:id="rId139"/>
+          <o:OLEObject Type="Embed" ProgID="Equation.3" ShapeID="_x0000_i1092" DrawAspect="Content" ObjectID="_1715361278" r:id="rId142"/>
         </w:object>
       </w:r>
       <w:r>
@@ -9650,7 +9752,26 @@
           <w:sz w:val="28"/>
           <w:szCs w:val="28"/>
         </w:rPr>
-        <w:t xml:space="preserve">и </w:t>
+        <w:t xml:space="preserve">= 0 двойственная оценка </w:t>
+      </w:r>
+      <w:r>
+        <w:rPr>
+          <w:sz w:val="28"/>
+          <w:szCs w:val="28"/>
+        </w:rPr>
+        <w:object w:dxaOrig="780" w:dyaOrig="340">
+          <v:shape id="_x0000_i1093" type="#_x0000_t75" style="width:45pt;height:20.25pt" o:ole="">
+            <v:imagedata r:id="rId143" o:title=""/>
+          </v:shape>
+          <o:OLEObject Type="Embed" ProgID="Equation.3" ShapeID="_x0000_i1093" DrawAspect="Content" ObjectID="_1715361279" r:id="rId144"/>
+        </w:object>
+      </w:r>
+      <w:r>
+        <w:rPr>
+          <w:sz w:val="28"/>
+          <w:szCs w:val="28"/>
+        </w:rPr>
+        <w:t xml:space="preserve">, а для оборудования при </w:t>
       </w:r>
       <w:r>
         <w:rPr>
@@ -9658,10 +9779,10 @@
           <w:szCs w:val="28"/>
         </w:rPr>
         <w:object w:dxaOrig="279" w:dyaOrig="360">
-          <v:shape id="_x0000_i1093" type="#_x0000_t75" style="width:17.25pt;height:21.75pt" o:ole="">
+          <v:shape id="_x0000_i1094" type="#_x0000_t75" style="width:17.25pt;height:21.75pt" o:ole="">
             <v:imagedata r:id="rId140" o:title=""/>
           </v:shape>
-          <o:OLEObject Type="Embed" ProgID="Equation.3" ShapeID="_x0000_i1093" DrawAspect="Content" ObjectID="_1715359916" r:id="rId141"/>
+          <o:OLEObject Type="Embed" ProgID="Equation.3" ShapeID="_x0000_i1094" DrawAspect="Content" ObjectID="_1715361280" r:id="rId145"/>
         </w:object>
       </w:r>
       <w:r>
@@ -9669,127 +9790,6 @@
           <w:sz w:val="28"/>
           <w:szCs w:val="28"/>
         </w:rPr>
-        <w:t xml:space="preserve"> равны нулю</w:t>
-      </w:r>
-      <w:r>
-        <w:rPr>
-          <w:sz w:val="28"/>
-          <w:szCs w:val="28"/>
-        </w:rPr>
-        <w:t xml:space="preserve"> </w:t>
-      </w:r>
-      <w:r>
-        <w:rPr>
-          <w:sz w:val="28"/>
-          <w:szCs w:val="28"/>
-        </w:rPr>
-        <w:t xml:space="preserve">(таблица 4). </w:t>
-      </w:r>
-      <w:r>
-        <w:rPr>
-          <w:sz w:val="28"/>
-          <w:szCs w:val="28"/>
-        </w:rPr>
-        <w:t>Если ресурс используется полнос</w:t>
-      </w:r>
-      <w:r>
-        <w:rPr>
-          <w:sz w:val="28"/>
-          <w:szCs w:val="28"/>
-        </w:rPr>
-        <w:t>тью, то его изменение повлияет на объем выпускаемой продукции и в конечном счете на целевую функцию: целевая функция увеличивается или уменьшается на величину двойственной оценки. Значение двойствен</w:t>
-      </w:r>
-      <w:r>
-        <w:rPr>
-          <w:sz w:val="28"/>
-          <w:szCs w:val="28"/>
-        </w:rPr>
-        <w:softHyphen/>
-        <w:t>ной оценки находится в симплек</w:t>
-      </w:r>
-      <w:r>
-        <w:rPr>
-          <w:sz w:val="28"/>
-          <w:szCs w:val="28"/>
-        </w:rPr>
-        <w:t>с-таблице 4 на пересечении стро</w:t>
-      </w:r>
-      <w:r>
-        <w:rPr>
-          <w:sz w:val="28"/>
-          <w:szCs w:val="28"/>
-        </w:rPr>
-        <w:t xml:space="preserve">ки целевой функции со столбцом </w:t>
-      </w:r>
-      <w:r>
-        <w:rPr>
-          <w:sz w:val="28"/>
-          <w:szCs w:val="28"/>
-        </w:rPr>
-        <w:t>данной дополнительной переменно</w:t>
-      </w:r>
-      <w:r>
-        <w:rPr>
-          <w:sz w:val="28"/>
-          <w:szCs w:val="28"/>
-        </w:rPr>
-        <w:t xml:space="preserve">й. Так, для трудовых ресурсов при </w:t>
-      </w:r>
-      <w:r>
-        <w:rPr>
-          <w:sz w:val="28"/>
-          <w:szCs w:val="28"/>
-        </w:rPr>
-        <w:object w:dxaOrig="260" w:dyaOrig="340">
-          <v:shape id="_x0000_i1094" type="#_x0000_t75" style="width:16.5pt;height:21pt" o:ole="">
-            <v:imagedata r:id="rId138" o:title=""/>
-          </v:shape>
-          <o:OLEObject Type="Embed" ProgID="Equation.3" ShapeID="_x0000_i1094" DrawAspect="Content" ObjectID="_1715359917" r:id="rId142"/>
-        </w:object>
-      </w:r>
-      <w:r>
-        <w:rPr>
-          <w:sz w:val="28"/>
-          <w:szCs w:val="28"/>
-        </w:rPr>
-        <w:t xml:space="preserve">= 0 двойственная оценка </w:t>
-      </w:r>
-      <w:r>
-        <w:rPr>
-          <w:sz w:val="28"/>
-          <w:szCs w:val="28"/>
-        </w:rPr>
-        <w:object w:dxaOrig="780" w:dyaOrig="340">
-          <v:shape id="_x0000_i1095" type="#_x0000_t75" style="width:45pt;height:20.25pt" o:ole="">
-            <v:imagedata r:id="rId143" o:title=""/>
-          </v:shape>
-          <o:OLEObject Type="Embed" ProgID="Equation.3" ShapeID="_x0000_i1095" DrawAspect="Content" ObjectID="_1715359918" r:id="rId144"/>
-        </w:object>
-      </w:r>
-      <w:r>
-        <w:rPr>
-          <w:sz w:val="28"/>
-          <w:szCs w:val="28"/>
-        </w:rPr>
-        <w:t xml:space="preserve">, а для оборудования при </w:t>
-      </w:r>
-      <w:r>
-        <w:rPr>
-          <w:sz w:val="28"/>
-          <w:szCs w:val="28"/>
-        </w:rPr>
-        <w:object w:dxaOrig="279" w:dyaOrig="360">
-          <v:shape id="_x0000_i1096" type="#_x0000_t75" style="width:17.25pt;height:21.75pt" o:ole="">
-            <v:imagedata r:id="rId140" o:title=""/>
-          </v:shape>
-          <o:OLEObject Type="Embed" ProgID="Equation.3" ShapeID="_x0000_i1096" DrawAspect="Content" ObjectID="_1715359919" r:id="rId145"/>
-        </w:object>
-      </w:r>
-      <w:r>
-        <w:rPr>
-          <w:sz w:val="28"/>
-          <w:szCs w:val="28"/>
-        </w:rPr>
         <w:t xml:space="preserve">=0 двойственная оценка </w:t>
       </w:r>
       <w:r>
@@ -9798,10 +9798,10 @@
           <w:szCs w:val="28"/>
         </w:rPr>
         <w:object w:dxaOrig="740" w:dyaOrig="360">
-          <v:shape id="_x0000_i1097" type="#_x0000_t75" style="width:45pt;height:21.75pt" o:ole="">
+          <v:shape id="_x0000_i1095" type="#_x0000_t75" style="width:45pt;height:21.75pt" o:ole="">
             <v:imagedata r:id="rId146" o:title=""/>
           </v:shape>
-          <o:OLEObject Type="Embed" ProgID="Equation.3" ShapeID="_x0000_i1097" DrawAspect="Content" ObjectID="_1715359920" r:id="rId147"/>
+          <o:OLEObject Type="Embed" ProgID="Equation.3" ShapeID="_x0000_i1095" DrawAspect="Content" ObjectID="_1715361281" r:id="rId147"/>
         </w:object>
       </w:r>
       <w:r>
@@ -9824,6 +9824,68 @@
           <w:szCs w:val="28"/>
         </w:rPr>
         <w:t xml:space="preserve">ет на 20 единиц, достигнув значения </w:t>
+      </w:r>
+      <w:r>
+        <w:rPr>
+          <w:sz w:val="28"/>
+          <w:szCs w:val="28"/>
+        </w:rPr>
+        <w:object w:dxaOrig="240" w:dyaOrig="260">
+          <v:shape id="_x0000_i1096" type="#_x0000_t75" style="width:12pt;height:12.75pt" o:ole="">
+            <v:imagedata r:id="rId148" o:title=""/>
+          </v:shape>
+          <o:OLEObject Type="Embed" ProgID="Equation.3" ShapeID="_x0000_i1096" DrawAspect="Content" ObjectID="_1715361282" r:id="rId149"/>
+        </w:object>
+      </w:r>
+      <w:r>
+        <w:rPr>
+          <w:sz w:val="28"/>
+          <w:szCs w:val="28"/>
+        </w:rPr>
+        <w:t xml:space="preserve">= </w:t>
+      </w:r>
+      <w:proofErr w:type="gramStart"/>
+      <w:r>
+        <w:rPr>
+          <w:sz w:val="28"/>
+          <w:szCs w:val="28"/>
+        </w:rPr>
+        <w:t>1340</w:t>
+      </w:r>
+      <w:proofErr w:type="gramEnd"/>
+      <w:r>
+        <w:rPr>
+          <w:sz w:val="28"/>
+          <w:szCs w:val="28"/>
+        </w:rPr>
+        <w:t xml:space="preserve"> т.е. (1320 + 20 = 1340), а при их уменьшении </w:t>
+      </w:r>
+      <w:r>
+        <w:rPr>
+          <w:sz w:val="28"/>
+          <w:szCs w:val="28"/>
+        </w:rPr>
+        <w:object w:dxaOrig="240" w:dyaOrig="260">
+          <v:shape id="_x0000_i1097" type="#_x0000_t75" style="width:12pt;height:12.75pt" o:ole="">
+            <v:imagedata r:id="rId150" o:title=""/>
+          </v:shape>
+          <o:OLEObject Type="Embed" ProgID="Equation.3" ShapeID="_x0000_i1097" DrawAspect="Content" ObjectID="_1715361283" r:id="rId151"/>
+        </w:object>
+      </w:r>
+      <w:r>
+        <w:rPr>
+          <w:sz w:val="28"/>
+          <w:szCs w:val="28"/>
+        </w:rPr>
+        <w:t>=1300 т. е. (1320 - 20 = 1300). Аналогично при изменении ресурса второго вида, т.е. оборудова</w:t>
+      </w:r>
+      <w:r>
+        <w:rPr>
+          <w:sz w:val="28"/>
+          <w:szCs w:val="28"/>
+        </w:rPr>
+        <w:softHyphen/>
+        <w:t>ния, на единицу вызовет увеличение целевой функции на 10 (</w:t>
       </w:r>
       <w:r>
         <w:rPr>
@@ -9832,9 +9894,9 @@
         </w:rPr>
         <w:object w:dxaOrig="240" w:dyaOrig="260">
           <v:shape id="_x0000_i1098" type="#_x0000_t75" style="width:12pt;height:12.75pt" o:ole="">
-            <v:imagedata r:id="rId148" o:title=""/>
+            <v:imagedata r:id="rId152" o:title=""/>
           </v:shape>
-          <o:OLEObject Type="Embed" ProgID="Equation.3" ShapeID="_x0000_i1098" DrawAspect="Content" ObjectID="_1715359921" r:id="rId149"/>
+          <o:OLEObject Type="Embed" ProgID="Equation.3" ShapeID="_x0000_i1098" DrawAspect="Content" ObjectID="_1715361284" r:id="rId153"/>
         </w:object>
       </w:r>
       <w:r>
@@ -9842,23 +9904,7 @@
           <w:sz w:val="28"/>
           <w:szCs w:val="28"/>
         </w:rPr>
-        <w:t xml:space="preserve">= </w:t>
-      </w:r>
-      <w:proofErr w:type="gramStart"/>
-      <w:r>
-        <w:rPr>
-          <w:sz w:val="28"/>
-          <w:szCs w:val="28"/>
-        </w:rPr>
-        <w:t>1340</w:t>
-      </w:r>
-      <w:proofErr w:type="gramEnd"/>
-      <w:r>
-        <w:rPr>
-          <w:sz w:val="28"/>
-          <w:szCs w:val="28"/>
-        </w:rPr>
-        <w:t xml:space="preserve"> т.е. (1320 + 20 = 1340), а при их уменьшении </w:t>
+        <w:t xml:space="preserve">= 1320+10 = 1330), а при его снижении на единицу </w:t>
       </w:r>
       <w:r>
         <w:rPr>
@@ -9867,9 +9913,9 @@
         </w:rPr>
         <w:object w:dxaOrig="240" w:dyaOrig="260">
           <v:shape id="_x0000_i1099" type="#_x0000_t75" style="width:12pt;height:12.75pt" o:ole="">
-            <v:imagedata r:id="rId150" o:title=""/>
+            <v:imagedata r:id="rId154" o:title=""/>
           </v:shape>
-          <o:OLEObject Type="Embed" ProgID="Equation.3" ShapeID="_x0000_i1099" DrawAspect="Content" ObjectID="_1715359922" r:id="rId151"/>
+          <o:OLEObject Type="Embed" ProgID="Equation.3" ShapeID="_x0000_i1099" DrawAspect="Content" ObjectID="_1715361285" r:id="rId155"/>
         </w:object>
       </w:r>
       <w:r>
@@ -9877,15 +9923,7 @@
           <w:sz w:val="28"/>
           <w:szCs w:val="28"/>
         </w:rPr>
-        <w:t>=1300 т. е. (1320 - 20 = 1300). Аналогично при изменении ресурса второго вида, т.е. оборудова</w:t>
-      </w:r>
-      <w:r>
-        <w:rPr>
-          <w:sz w:val="28"/>
-          <w:szCs w:val="28"/>
-        </w:rPr>
-        <w:softHyphen/>
-        <w:t>ния, на единицу вызовет увеличение целевой функции на 10 (</w:t>
+        <w:t>= 1310   (</w:t>
       </w:r>
       <w:r>
         <w:rPr>
@@ -9894,47 +9932,9 @@
         </w:rPr>
         <w:object w:dxaOrig="240" w:dyaOrig="260">
           <v:shape id="_x0000_i1100" type="#_x0000_t75" style="width:12pt;height:12.75pt" o:ole="">
-            <v:imagedata r:id="rId152" o:title=""/>
-          </v:shape>
-          <o:OLEObject Type="Embed" ProgID="Equation.3" ShapeID="_x0000_i1100" DrawAspect="Content" ObjectID="_1715359923" r:id="rId153"/>
-        </w:object>
-      </w:r>
-      <w:r>
-        <w:rPr>
-          <w:sz w:val="28"/>
-          <w:szCs w:val="28"/>
-        </w:rPr>
-        <w:t xml:space="preserve">= 1320+10 = 1330), а при его снижении на единицу </w:t>
-      </w:r>
-      <w:r>
-        <w:rPr>
-          <w:sz w:val="28"/>
-          <w:szCs w:val="28"/>
-        </w:rPr>
-        <w:object w:dxaOrig="240" w:dyaOrig="260">
-          <v:shape id="_x0000_i1101" type="#_x0000_t75" style="width:12pt;height:12.75pt" o:ole="">
-            <v:imagedata r:id="rId154" o:title=""/>
-          </v:shape>
-          <o:OLEObject Type="Embed" ProgID="Equation.3" ShapeID="_x0000_i1101" DrawAspect="Content" ObjectID="_1715359924" r:id="rId155"/>
-        </w:object>
-      </w:r>
-      <w:r>
-        <w:rPr>
-          <w:sz w:val="28"/>
-          <w:szCs w:val="28"/>
-        </w:rPr>
-        <w:t>= 1310   (</w:t>
-      </w:r>
-      <w:r>
-        <w:rPr>
-          <w:sz w:val="28"/>
-          <w:szCs w:val="28"/>
-        </w:rPr>
-        <w:object w:dxaOrig="240" w:dyaOrig="260">
-          <v:shape id="_x0000_i1102" type="#_x0000_t75" style="width:12pt;height:12.75pt" o:ole="">
             <v:imagedata r:id="rId156" o:title=""/>
           </v:shape>
-          <o:OLEObject Type="Embed" ProgID="Equation.3" ShapeID="_x0000_i1102" DrawAspect="Content" ObjectID="_1715359925" r:id="rId157"/>
+          <o:OLEObject Type="Embed" ProgID="Equation.3" ShapeID="_x0000_i1100" DrawAspect="Content" ObjectID="_1715361286" r:id="rId157"/>
         </w:object>
       </w:r>
       <w:r>
@@ -10069,10 +10069,10 @@
             </w:pPr>
             <w:r>
               <w:object w:dxaOrig="660" w:dyaOrig="340">
-                <v:shape id="_x0000_i1103" type="#_x0000_t75" style="width:39pt;height:20.25pt" o:ole="">
+                <v:shape id="_x0000_i1101" type="#_x0000_t75" style="width:39pt;height:20.25pt" o:ole="">
                   <v:imagedata r:id="rId158" o:title=""/>
                 </v:shape>
-                <o:OLEObject Type="Embed" ProgID="Equation.3" ShapeID="_x0000_i1103" DrawAspect="Content" ObjectID="_1715359926" r:id="rId159"/>
+                <o:OLEObject Type="Embed" ProgID="Equation.3" ShapeID="_x0000_i1101" DrawAspect="Content" ObjectID="_1715361287" r:id="rId159"/>
               </w:object>
             </w:r>
           </w:p>
@@ -10088,10 +10088,10 @@
             </w:pPr>
             <w:r>
               <w:object w:dxaOrig="760" w:dyaOrig="340">
-                <v:shape id="_x0000_i1104" type="#_x0000_t75" style="width:45.75pt;height:20.25pt" o:ole="">
+                <v:shape id="_x0000_i1102" type="#_x0000_t75" style="width:45.75pt;height:20.25pt" o:ole="">
                   <v:imagedata r:id="rId160" o:title=""/>
                 </v:shape>
-                <o:OLEObject Type="Embed" ProgID="Equation.3" ShapeID="_x0000_i1104" DrawAspect="Content" ObjectID="_1715359927" r:id="rId161"/>
+                <o:OLEObject Type="Embed" ProgID="Equation.3" ShapeID="_x0000_i1102" DrawAspect="Content" ObjectID="_1715361288" r:id="rId161"/>
               </w:object>
             </w:r>
           </w:p>
@@ -10126,10 +10126,10 @@
             </w:pPr>
             <w:r>
               <w:object w:dxaOrig="800" w:dyaOrig="340">
-                <v:shape id="_x0000_i1105" type="#_x0000_t75" style="width:42pt;height:18pt" o:ole="">
+                <v:shape id="_x0000_i1103" type="#_x0000_t75" style="width:42pt;height:18pt" o:ole="">
                   <v:imagedata r:id="rId162" o:title=""/>
                 </v:shape>
-                <o:OLEObject Type="Embed" ProgID="Equation.3" ShapeID="_x0000_i1105" DrawAspect="Content" ObjectID="_1715359928" r:id="rId163"/>
+                <o:OLEObject Type="Embed" ProgID="Equation.3" ShapeID="_x0000_i1103" DrawAspect="Content" ObjectID="_1715361289" r:id="rId163"/>
               </w:object>
             </w:r>
           </w:p>
@@ -10145,10 +10145,10 @@
             </w:pPr>
             <w:r>
               <w:object w:dxaOrig="660" w:dyaOrig="340">
-                <v:shape id="_x0000_i1106" type="#_x0000_t75" style="width:39pt;height:20.25pt" o:ole="">
+                <v:shape id="_x0000_i1104" type="#_x0000_t75" style="width:39pt;height:20.25pt" o:ole="">
                   <v:imagedata r:id="rId164" o:title=""/>
                 </v:shape>
-                <o:OLEObject Type="Embed" ProgID="Equation.3" ShapeID="_x0000_i1106" DrawAspect="Content" ObjectID="_1715359929" r:id="rId165"/>
+                <o:OLEObject Type="Embed" ProgID="Equation.3" ShapeID="_x0000_i1104" DrawAspect="Content" ObjectID="_1715361290" r:id="rId165"/>
               </w:object>
             </w:r>
           </w:p>
@@ -10183,10 +10183,10 @@
             </w:pPr>
             <w:r>
               <w:object w:dxaOrig="660" w:dyaOrig="360">
-                <v:shape id="_x0000_i1107" type="#_x0000_t75" style="width:37.5pt;height:21pt" o:ole="">
+                <v:shape id="_x0000_i1105" type="#_x0000_t75" style="width:37.5pt;height:21pt" o:ole="">
                   <v:imagedata r:id="rId166" o:title=""/>
                 </v:shape>
-                <o:OLEObject Type="Embed" ProgID="Equation.3" ShapeID="_x0000_i1107" DrawAspect="Content" ObjectID="_1715359930" r:id="rId167"/>
+                <o:OLEObject Type="Embed" ProgID="Equation.3" ShapeID="_x0000_i1105" DrawAspect="Content" ObjectID="_1715361291" r:id="rId167"/>
               </w:object>
             </w:r>
           </w:p>
@@ -10202,10 +10202,10 @@
             </w:pPr>
             <w:r>
               <w:object w:dxaOrig="760" w:dyaOrig="360">
-                <v:shape id="_x0000_i1108" type="#_x0000_t75" style="width:44.25pt;height:21pt" o:ole="">
+                <v:shape id="_x0000_i1106" type="#_x0000_t75" style="width:44.25pt;height:21pt" o:ole="">
                   <v:imagedata r:id="rId168" o:title=""/>
                 </v:shape>
-                <o:OLEObject Type="Embed" ProgID="Equation.3" ShapeID="_x0000_i1108" DrawAspect="Content" ObjectID="_1715359931" r:id="rId169"/>
+                <o:OLEObject Type="Embed" ProgID="Equation.3" ShapeID="_x0000_i1106" DrawAspect="Content" ObjectID="_1715361292" r:id="rId169"/>
               </w:object>
             </w:r>
           </w:p>
@@ -10302,10 +10302,10 @@
           <w:szCs w:val="28"/>
         </w:rPr>
         <w:object w:dxaOrig="400" w:dyaOrig="340">
-          <v:shape id="_x0000_i1109" type="#_x0000_t75" style="width:23.25pt;height:19.5pt" o:ole="">
+          <v:shape id="_x0000_i1107" type="#_x0000_t75" style="width:23.25pt;height:19.5pt" o:ole="">
             <v:imagedata r:id="rId170" o:title=""/>
           </v:shape>
-          <o:OLEObject Type="Embed" ProgID="Equation.3" ShapeID="_x0000_i1109" DrawAspect="Content" ObjectID="_1715359932" r:id="rId171"/>
+          <o:OLEObject Type="Embed" ProgID="Equation.3" ShapeID="_x0000_i1107" DrawAspect="Content" ObjectID="_1715361293" r:id="rId171"/>
         </w:object>
       </w:r>
       <w:r>
@@ -10437,10 +10437,10 @@
           <w:szCs w:val="28"/>
         </w:rPr>
         <w:object w:dxaOrig="400" w:dyaOrig="340">
-          <v:shape id="_x0000_i1110" type="#_x0000_t75" style="width:23.25pt;height:19.5pt" o:ole="">
+          <v:shape id="_x0000_i1108" type="#_x0000_t75" style="width:23.25pt;height:19.5pt" o:ole="">
             <v:imagedata r:id="rId172" o:title=""/>
           </v:shape>
-          <o:OLEObject Type="Embed" ProgID="Equation.3" ShapeID="_x0000_i1110" DrawAspect="Content" ObjectID="_1715359933" r:id="rId173"/>
+          <o:OLEObject Type="Embed" ProgID="Equation.3" ShapeID="_x0000_i1108" DrawAspect="Content" ObjectID="_1715361294" r:id="rId173"/>
         </w:object>
       </w:r>
       <w:r>
@@ -10515,10 +10515,10 @@
           <w:szCs w:val="28"/>
         </w:rPr>
         <w:object w:dxaOrig="400" w:dyaOrig="340">
-          <v:shape id="_x0000_i1111" type="#_x0000_t75" style="width:23.25pt;height:19.5pt" o:ole="">
+          <v:shape id="_x0000_i1109" type="#_x0000_t75" style="width:23.25pt;height:19.5pt" o:ole="">
             <v:imagedata r:id="rId174" o:title=""/>
           </v:shape>
-          <o:OLEObject Type="Embed" ProgID="Equation.3" ShapeID="_x0000_i1111" DrawAspect="Content" ObjectID="_1715359934" r:id="rId175"/>
+          <o:OLEObject Type="Embed" ProgID="Equation.3" ShapeID="_x0000_i1109" DrawAspect="Content" ObjectID="_1715361295" r:id="rId175"/>
         </w:object>
       </w:r>
       <w:r>
@@ -10630,10 +10630,10 @@
           <w:szCs w:val="28"/>
         </w:rPr>
         <w:object w:dxaOrig="400" w:dyaOrig="340">
-          <v:shape id="_x0000_i1112" type="#_x0000_t75" style="width:23.25pt;height:19.5pt" o:ole="">
+          <v:shape id="_x0000_i1110" type="#_x0000_t75" style="width:23.25pt;height:19.5pt" o:ole="">
             <v:imagedata r:id="rId176" o:title=""/>
           </v:shape>
-          <o:OLEObject Type="Embed" ProgID="Equation.3" ShapeID="_x0000_i1112" DrawAspect="Content" ObjectID="_1715359935" r:id="rId177"/>
+          <o:OLEObject Type="Embed" ProgID="Equation.3" ShapeID="_x0000_i1110" DrawAspect="Content" ObjectID="_1715361296" r:id="rId177"/>
         </w:object>
       </w:r>
       <w:r>
@@ -10650,10 +10650,10 @@
           <w:szCs w:val="28"/>
         </w:rPr>
         <w:object w:dxaOrig="400" w:dyaOrig="340">
-          <v:shape id="_x0000_i1113" type="#_x0000_t75" style="width:23.25pt;height:19.5pt" o:ole="">
+          <v:shape id="_x0000_i1111" type="#_x0000_t75" style="width:23.25pt;height:19.5pt" o:ole="">
             <v:imagedata r:id="rId178" o:title=""/>
           </v:shape>
-          <o:OLEObject Type="Embed" ProgID="Equation.3" ShapeID="_x0000_i1113" DrawAspect="Content" ObjectID="_1715359936" r:id="rId179"/>
+          <o:OLEObject Type="Embed" ProgID="Equation.3" ShapeID="_x0000_i1111" DrawAspect="Content" ObjectID="_1715361297" r:id="rId179"/>
         </w:object>
       </w:r>
       <w:r>
@@ -10695,10 +10695,10 @@
           <w:szCs w:val="28"/>
         </w:rPr>
         <w:object w:dxaOrig="400" w:dyaOrig="340">
-          <v:shape id="_x0000_i1114" type="#_x0000_t75" style="width:23.25pt;height:19.5pt" o:ole="">
+          <v:shape id="_x0000_i1112" type="#_x0000_t75" style="width:23.25pt;height:19.5pt" o:ole="">
             <v:imagedata r:id="rId180" o:title=""/>
           </v:shape>
-          <o:OLEObject Type="Embed" ProgID="Equation.3" ShapeID="_x0000_i1114" DrawAspect="Content" ObjectID="_1715359937" r:id="rId181"/>
+          <o:OLEObject Type="Embed" ProgID="Equation.3" ShapeID="_x0000_i1112" DrawAspect="Content" ObjectID="_1715361298" r:id="rId181"/>
         </w:object>
       </w:r>
       <w:r>
@@ -10882,10 +10882,10 @@
                 <w:position w:val="-10"/>
               </w:rPr>
               <w:object w:dxaOrig="400" w:dyaOrig="340">
-                <v:shape id="_x0000_i1115" type="#_x0000_t75" style="width:23.25pt;height:19.5pt" o:ole="">
+                <v:shape id="_x0000_i1113" type="#_x0000_t75" style="width:23.25pt;height:19.5pt" o:ole="">
                   <v:imagedata r:id="rId182" o:title=""/>
                 </v:shape>
-                <o:OLEObject Type="Embed" ProgID="Equation.3" ShapeID="_x0000_i1115" DrawAspect="Content" ObjectID="_1715359938" r:id="rId183"/>
+                <o:OLEObject Type="Embed" ProgID="Equation.3" ShapeID="_x0000_i1113" DrawAspect="Content" ObjectID="_1715361299" r:id="rId183"/>
               </w:object>
             </w:r>
           </w:p>
@@ -11154,10 +11154,10 @@
                 <w:position w:val="-10"/>
               </w:rPr>
               <w:object w:dxaOrig="400" w:dyaOrig="340">
-                <v:shape id="_x0000_i1116" type="#_x0000_t75" style="width:23.25pt;height:19.5pt" o:ole="">
+                <v:shape id="_x0000_i1114" type="#_x0000_t75" style="width:23.25pt;height:19.5pt" o:ole="">
                   <v:imagedata r:id="rId184" o:title=""/>
                 </v:shape>
-                <o:OLEObject Type="Embed" ProgID="Equation.3" ShapeID="_x0000_i1116" DrawAspect="Content" ObjectID="_1715359939" r:id="rId185"/>
+                <o:OLEObject Type="Embed" ProgID="Equation.3" ShapeID="_x0000_i1114" DrawAspect="Content" ObjectID="_1715361300" r:id="rId185"/>
               </w:object>
             </w:r>
           </w:p>
@@ -11318,10 +11318,42 @@
           <w:szCs w:val="28"/>
         </w:rPr>
         <w:object w:dxaOrig="400" w:dyaOrig="340">
-          <v:shape id="_x0000_i1117" type="#_x0000_t75" style="width:23.25pt;height:19.5pt" o:ole="">
+          <v:shape id="_x0000_i1115" type="#_x0000_t75" style="width:23.25pt;height:19.5pt" o:ole="">
             <v:imagedata r:id="rId186" o:title=""/>
           </v:shape>
-          <o:OLEObject Type="Embed" ProgID="Equation.3" ShapeID="_x0000_i1117" DrawAspect="Content" ObjectID="_1715359940" r:id="rId187"/>
+          <o:OLEObject Type="Embed" ProgID="Equation.3" ShapeID="_x0000_i1115" DrawAspect="Content" ObjectID="_1715361301" r:id="rId187"/>
+        </w:object>
+      </w:r>
+      <w:r>
+        <w:rPr>
+          <w:sz w:val="28"/>
+          <w:szCs w:val="28"/>
+        </w:rPr>
+        <w:object w:dxaOrig="200" w:dyaOrig="240">
+          <v:shape id="_x0000_i1116" type="#_x0000_t75" style="width:9.75pt;height:12pt" o:ole="">
+            <v:imagedata r:id="rId188" o:title=""/>
+          </v:shape>
+          <o:OLEObject Type="Embed" ProgID="Equation.3" ShapeID="_x0000_i1116" DrawAspect="Content" ObjectID="_1715361302" r:id="rId189"/>
+        </w:object>
+      </w:r>
+      <w:r>
+        <w:rPr>
+          <w:sz w:val="28"/>
+          <w:szCs w:val="28"/>
+        </w:rPr>
+        <w:t xml:space="preserve">0, т.е. </w:t>
+      </w:r>
+      <w:r>
+        <w:rPr>
+          <w:position w:val="-10"/>
+          <w:sz w:val="28"/>
+          <w:szCs w:val="28"/>
+        </w:rPr>
+        <w:object w:dxaOrig="400" w:dyaOrig="340">
+          <v:shape id="_x0000_i1117" type="#_x0000_t75" style="width:23.25pt;height:19.5pt" o:ole="">
+            <v:imagedata r:id="rId190" o:title=""/>
+          </v:shape>
+          <o:OLEObject Type="Embed" ProgID="Equation.3" ShapeID="_x0000_i1117" DrawAspect="Content" ObjectID="_1715361303" r:id="rId191"/>
         </w:object>
       </w:r>
       <w:r>
@@ -11331,41 +11363,9 @@
         </w:rPr>
         <w:object w:dxaOrig="200" w:dyaOrig="240">
           <v:shape id="_x0000_i1118" type="#_x0000_t75" style="width:9.75pt;height:12pt" o:ole="">
-            <v:imagedata r:id="rId188" o:title=""/>
-          </v:shape>
-          <o:OLEObject Type="Embed" ProgID="Equation.3" ShapeID="_x0000_i1118" DrawAspect="Content" ObjectID="_1715359941" r:id="rId189"/>
-        </w:object>
-      </w:r>
-      <w:r>
-        <w:rPr>
-          <w:sz w:val="28"/>
-          <w:szCs w:val="28"/>
-        </w:rPr>
-        <w:t xml:space="preserve">0, т.е. </w:t>
-      </w:r>
-      <w:r>
-        <w:rPr>
-          <w:position w:val="-10"/>
-          <w:sz w:val="28"/>
-          <w:szCs w:val="28"/>
-        </w:rPr>
-        <w:object w:dxaOrig="400" w:dyaOrig="340">
-          <v:shape id="_x0000_i1119" type="#_x0000_t75" style="width:23.25pt;height:19.5pt" o:ole="">
-            <v:imagedata r:id="rId190" o:title=""/>
-          </v:shape>
-          <o:OLEObject Type="Embed" ProgID="Equation.3" ShapeID="_x0000_i1119" DrawAspect="Content" ObjectID="_1715359942" r:id="rId191"/>
-        </w:object>
-      </w:r>
-      <w:r>
-        <w:rPr>
-          <w:sz w:val="28"/>
-          <w:szCs w:val="28"/>
-        </w:rPr>
-        <w:object w:dxaOrig="200" w:dyaOrig="240">
-          <v:shape id="_x0000_i1120" type="#_x0000_t75" style="width:9.75pt;height:12pt" o:ole="">
             <v:imagedata r:id="rId192" o:title=""/>
           </v:shape>
-          <o:OLEObject Type="Embed" ProgID="Equation.3" ShapeID="_x0000_i1120" DrawAspect="Content" ObjectID="_1715359943" r:id="rId193"/>
+          <o:OLEObject Type="Embed" ProgID="Equation.3" ShapeID="_x0000_i1118" DrawAspect="Content" ObjectID="_1715361304" r:id="rId193"/>
         </w:object>
       </w:r>
       <w:r>
@@ -11401,10 +11401,10 @@
           <w:szCs w:val="28"/>
         </w:rPr>
         <w:object w:dxaOrig="380" w:dyaOrig="340">
-          <v:shape id="_x0000_i1121" type="#_x0000_t75" style="width:21pt;height:18.75pt" o:ole="">
+          <v:shape id="_x0000_i1119" type="#_x0000_t75" style="width:21pt;height:18.75pt" o:ole="">
             <v:imagedata r:id="rId194" o:title=""/>
           </v:shape>
-          <o:OLEObject Type="Embed" ProgID="Equation.3" ShapeID="_x0000_i1121" DrawAspect="Content" ObjectID="_1715359944" r:id="rId195"/>
+          <o:OLEObject Type="Embed" ProgID="Equation.3" ShapeID="_x0000_i1119" DrawAspect="Content" ObjectID="_1715361305" r:id="rId195"/>
         </w:object>
       </w:r>
       <w:r>
@@ -11512,10 +11512,10 @@
           <w:szCs w:val="28"/>
         </w:rPr>
         <w:object w:dxaOrig="200" w:dyaOrig="240">
-          <v:shape id="_x0000_i1122" type="#_x0000_t75" style="width:9.75pt;height:12pt" o:ole="">
+          <v:shape id="_x0000_i1120" type="#_x0000_t75" style="width:9.75pt;height:12pt" o:ole="">
             <v:imagedata r:id="rId188" o:title=""/>
           </v:shape>
-          <o:OLEObject Type="Embed" ProgID="Equation.3" ShapeID="_x0000_i1122" DrawAspect="Content" ObjectID="_1715359945" r:id="rId196"/>
+          <o:OLEObject Type="Embed" ProgID="Equation.3" ShapeID="_x0000_i1120" DrawAspect="Content" ObjectID="_1715361306" r:id="rId196"/>
         </w:object>
       </w:r>
       <w:r>
@@ -11534,10 +11534,10 @@
           <w:szCs w:val="28"/>
         </w:rPr>
         <w:object w:dxaOrig="380" w:dyaOrig="340">
-          <v:shape id="_x0000_i1123" type="#_x0000_t75" style="width:21.75pt;height:19.5pt" o:ole="">
+          <v:shape id="_x0000_i1121" type="#_x0000_t75" style="width:21.75pt;height:19.5pt" o:ole="">
             <v:imagedata r:id="rId197" o:title=""/>
           </v:shape>
-          <o:OLEObject Type="Embed" ProgID="Equation.3" ShapeID="_x0000_i1123" DrawAspect="Content" ObjectID="_1715359946" r:id="rId198"/>
+          <o:OLEObject Type="Embed" ProgID="Equation.3" ShapeID="_x0000_i1121" DrawAspect="Content" ObjectID="_1715361307" r:id="rId198"/>
         </w:object>
       </w:r>
       <w:r>
@@ -11613,10 +11613,10 @@
           <w:szCs w:val="28"/>
         </w:rPr>
         <w:object w:dxaOrig="380" w:dyaOrig="340">
-          <v:shape id="_x0000_i1124" type="#_x0000_t75" style="width:21.75pt;height:19.5pt" o:ole="">
+          <v:shape id="_x0000_i1122" type="#_x0000_t75" style="width:21.75pt;height:19.5pt" o:ole="">
             <v:imagedata r:id="rId199" o:title=""/>
           </v:shape>
-          <o:OLEObject Type="Embed" ProgID="Equation.3" ShapeID="_x0000_i1124" DrawAspect="Content" ObjectID="_1715359947" r:id="rId200"/>
+          <o:OLEObject Type="Embed" ProgID="Equation.3" ShapeID="_x0000_i1122" DrawAspect="Content" ObjectID="_1715361308" r:id="rId200"/>
         </w:object>
       </w:r>
       <w:r>
@@ -11770,10 +11770,10 @@
           <w:szCs w:val="28"/>
         </w:rPr>
         <w:object w:dxaOrig="260" w:dyaOrig="340">
-          <v:shape id="_x0000_i1125" type="#_x0000_t75" style="width:15pt;height:20.25pt" o:ole="">
+          <v:shape id="_x0000_i1123" type="#_x0000_t75" style="width:15pt;height:20.25pt" o:ole="">
             <v:imagedata r:id="rId201" o:title=""/>
           </v:shape>
-          <o:OLEObject Type="Embed" ProgID="Equation.3" ShapeID="_x0000_i1125" DrawAspect="Content" ObjectID="_1715359948" r:id="rId202"/>
+          <o:OLEObject Type="Embed" ProgID="Equation.3" ShapeID="_x0000_i1123" DrawAspect="Content" ObjectID="_1715361309" r:id="rId202"/>
         </w:object>
       </w:r>
       <w:r>
@@ -11806,10 +11806,10 @@
           <w:szCs w:val="28"/>
         </w:rPr>
         <w:object w:dxaOrig="380" w:dyaOrig="340">
-          <v:shape id="_x0000_i1126" type="#_x0000_t75" style="width:21pt;height:18.75pt" o:ole="">
+          <v:shape id="_x0000_i1124" type="#_x0000_t75" style="width:21pt;height:18.75pt" o:ole="">
             <v:imagedata r:id="rId203" o:title=""/>
           </v:shape>
-          <o:OLEObject Type="Embed" ProgID="Equation.3" ShapeID="_x0000_i1126" DrawAspect="Content" ObjectID="_1715359949" r:id="rId204"/>
+          <o:OLEObject Type="Embed" ProgID="Equation.3" ShapeID="_x0000_i1124" DrawAspect="Content" ObjectID="_1715361310" r:id="rId204"/>
         </w:object>
       </w:r>
       <w:r>
@@ -11910,10 +11910,10 @@
             </w:pPr>
             <w:r>
               <w:object w:dxaOrig="260" w:dyaOrig="340">
-                <v:shape id="_x0000_i1127" type="#_x0000_t75" style="width:15pt;height:20.25pt" o:ole="">
+                <v:shape id="_x0000_i1125" type="#_x0000_t75" style="width:15pt;height:20.25pt" o:ole="">
                   <v:imagedata r:id="rId205" o:title=""/>
                 </v:shape>
-                <o:OLEObject Type="Embed" ProgID="Equation.3" ShapeID="_x0000_i1127" DrawAspect="Content" ObjectID="_1715359950" r:id="rId206"/>
+                <o:OLEObject Type="Embed" ProgID="Equation.3" ShapeID="_x0000_i1125" DrawAspect="Content" ObjectID="_1715361311" r:id="rId206"/>
               </w:object>
             </w:r>
           </w:p>
@@ -11935,10 +11935,10 @@
             </w:pPr>
             <w:r>
               <w:object w:dxaOrig="240" w:dyaOrig="340">
-                <v:shape id="_x0000_i1128" type="#_x0000_t75" style="width:13.5pt;height:18.75pt" o:ole="">
+                <v:shape id="_x0000_i1126" type="#_x0000_t75" style="width:13.5pt;height:18.75pt" o:ole="">
                   <v:imagedata r:id="rId207" o:title=""/>
                 </v:shape>
-                <o:OLEObject Type="Embed" ProgID="Equation.3" ShapeID="_x0000_i1128" DrawAspect="Content" ObjectID="_1715359951" r:id="rId208"/>
+                <o:OLEObject Type="Embed" ProgID="Equation.3" ShapeID="_x0000_i1126" DrawAspect="Content" ObjectID="_1715361312" r:id="rId208"/>
               </w:object>
             </w:r>
           </w:p>
@@ -11954,10 +11954,10 @@
             </w:pPr>
             <w:r>
               <w:object w:dxaOrig="1180" w:dyaOrig="620">
-                <v:shape id="_x0000_i1129" type="#_x0000_t75" style="width:60.75pt;height:32.25pt" o:ole="">
+                <v:shape id="_x0000_i1127" type="#_x0000_t75" style="width:60.75pt;height:32.25pt" o:ole="">
                   <v:imagedata r:id="rId209" o:title=""/>
                 </v:shape>
-                <o:OLEObject Type="Embed" ProgID="Equation.3" ShapeID="_x0000_i1129" DrawAspect="Content" ObjectID="_1715359952" r:id="rId210"/>
+                <o:OLEObject Type="Embed" ProgID="Equation.3" ShapeID="_x0000_i1127" DrawAspect="Content" ObjectID="_1715361313" r:id="rId210"/>
               </w:object>
             </w:r>
           </w:p>
@@ -11973,10 +11973,10 @@
             </w:pPr>
             <w:r>
               <w:object w:dxaOrig="220" w:dyaOrig="620">
-                <v:shape id="_x0000_i1130" type="#_x0000_t75" style="width:13.5pt;height:36.75pt" o:ole="">
+                <v:shape id="_x0000_i1128" type="#_x0000_t75" style="width:13.5pt;height:36.75pt" o:ole="">
                   <v:imagedata r:id="rId211" o:title=""/>
                 </v:shape>
-                <o:OLEObject Type="Embed" ProgID="Equation.3" ShapeID="_x0000_i1130" DrawAspect="Content" ObjectID="_1715359953" r:id="rId212"/>
+                <o:OLEObject Type="Embed" ProgID="Equation.3" ShapeID="_x0000_i1128" DrawAspect="Content" ObjectID="_1715361314" r:id="rId212"/>
               </w:object>
             </w:r>
           </w:p>
@@ -11997,10 +11997,10 @@
             </w:pPr>
             <w:r>
               <w:object w:dxaOrig="279" w:dyaOrig="340">
-                <v:shape id="_x0000_i1131" type="#_x0000_t75" style="width:15.75pt;height:19.5pt" o:ole="">
+                <v:shape id="_x0000_i1129" type="#_x0000_t75" style="width:15.75pt;height:19.5pt" o:ole="">
                   <v:imagedata r:id="rId213" o:title=""/>
                 </v:shape>
-                <o:OLEObject Type="Embed" ProgID="Equation.3" ShapeID="_x0000_i1131" DrawAspect="Content" ObjectID="_1715359954" r:id="rId214"/>
+                <o:OLEObject Type="Embed" ProgID="Equation.3" ShapeID="_x0000_i1129" DrawAspect="Content" ObjectID="_1715361315" r:id="rId214"/>
               </w:object>
             </w:r>
           </w:p>
@@ -12016,10 +12016,10 @@
             </w:pPr>
             <w:r>
               <w:object w:dxaOrig="1340" w:dyaOrig="620">
-                <v:shape id="_x0000_i1132" type="#_x0000_t75" style="width:69pt;height:32.25pt" o:ole="">
+                <v:shape id="_x0000_i1130" type="#_x0000_t75" style="width:69pt;height:32.25pt" o:ole="">
                   <v:imagedata r:id="rId215" o:title=""/>
                 </v:shape>
-                <o:OLEObject Type="Embed" ProgID="Equation.3" ShapeID="_x0000_i1132" DrawAspect="Content" ObjectID="_1715359955" r:id="rId216"/>
+                <o:OLEObject Type="Embed" ProgID="Equation.3" ShapeID="_x0000_i1130" DrawAspect="Content" ObjectID="_1715361316" r:id="rId216"/>
               </w:object>
             </w:r>
           </w:p>
@@ -12038,10 +12038,10 @@
                 <w:position w:val="-24"/>
               </w:rPr>
               <w:object w:dxaOrig="520" w:dyaOrig="620">
-                <v:shape id="_x0000_i1133" type="#_x0000_t75" style="width:29.25pt;height:35.25pt" o:ole="">
+                <v:shape id="_x0000_i1131" type="#_x0000_t75" style="width:29.25pt;height:35.25pt" o:ole="">
                   <v:imagedata r:id="rId217" o:title=""/>
                 </v:shape>
-                <o:OLEObject Type="Embed" ProgID="Equation.3" ShapeID="_x0000_i1133" DrawAspect="Content" ObjectID="_1715359956" r:id="rId218"/>
+                <o:OLEObject Type="Embed" ProgID="Equation.3" ShapeID="_x0000_i1131" DrawAspect="Content" ObjectID="_1715361317" r:id="rId218"/>
               </w:object>
             </w:r>
           </w:p>
@@ -12062,10 +12062,10 @@
             </w:pPr>
             <w:r>
               <w:object w:dxaOrig="260" w:dyaOrig="360">
-                <v:shape id="_x0000_i1134" type="#_x0000_t75" style="width:14.25pt;height:20.25pt" o:ole="">
+                <v:shape id="_x0000_i1132" type="#_x0000_t75" style="width:14.25pt;height:20.25pt" o:ole="">
                   <v:imagedata r:id="rId219" o:title=""/>
                 </v:shape>
-                <o:OLEObject Type="Embed" ProgID="Equation.3" ShapeID="_x0000_i1134" DrawAspect="Content" ObjectID="_1715359957" r:id="rId220"/>
+                <o:OLEObject Type="Embed" ProgID="Equation.3" ShapeID="_x0000_i1132" DrawAspect="Content" ObjectID="_1715361318" r:id="rId220"/>
               </w:object>
             </w:r>
           </w:p>
@@ -12081,10 +12081,10 @@
             </w:pPr>
             <w:r>
               <w:object w:dxaOrig="1100" w:dyaOrig="620">
-                <v:shape id="_x0000_i1135" type="#_x0000_t75" style="width:59.25pt;height:33pt" o:ole="">
+                <v:shape id="_x0000_i1133" type="#_x0000_t75" style="width:59.25pt;height:33pt" o:ole="">
                   <v:imagedata r:id="rId221" o:title=""/>
                 </v:shape>
-                <o:OLEObject Type="Embed" ProgID="Equation.3" ShapeID="_x0000_i1135" DrawAspect="Content" ObjectID="_1715359958" r:id="rId222"/>
+                <o:OLEObject Type="Embed" ProgID="Equation.3" ShapeID="_x0000_i1133" DrawAspect="Content" ObjectID="_1715361319" r:id="rId222"/>
               </w:object>
             </w:r>
           </w:p>
@@ -12103,10 +12103,10 @@
                 <w:position w:val="-24"/>
               </w:rPr>
               <w:object w:dxaOrig="420" w:dyaOrig="620">
-                <v:shape id="_x0000_i1136" type="#_x0000_t75" style="width:24pt;height:36pt" o:ole="">
+                <v:shape id="_x0000_i1134" type="#_x0000_t75" style="width:24pt;height:36pt" o:ole="">
                   <v:imagedata r:id="rId223" o:title=""/>
                 </v:shape>
-                <o:OLEObject Type="Embed" ProgID="Equation.3" ShapeID="_x0000_i1136" DrawAspect="Content" ObjectID="_1715359959" r:id="rId224"/>
+                <o:OLEObject Type="Embed" ProgID="Equation.3" ShapeID="_x0000_i1134" DrawAspect="Content" ObjectID="_1715361320" r:id="rId224"/>
               </w:object>
             </w:r>
           </w:p>
@@ -12127,10 +12127,10 @@
             </w:pPr>
             <w:r>
               <w:object w:dxaOrig="240" w:dyaOrig="260">
-                <v:shape id="_x0000_i1137" type="#_x0000_t75" style="width:15pt;height:16.5pt" o:ole="">
+                <v:shape id="_x0000_i1135" type="#_x0000_t75" style="width:15pt;height:16.5pt" o:ole="">
                   <v:imagedata r:id="rId225" o:title=""/>
                 </v:shape>
-                <o:OLEObject Type="Embed" ProgID="Equation.3" ShapeID="_x0000_i1137" DrawAspect="Content" ObjectID="_1715359960" r:id="rId226"/>
+                <o:OLEObject Type="Embed" ProgID="Equation.3" ShapeID="_x0000_i1135" DrawAspect="Content" ObjectID="_1715361321" r:id="rId226"/>
               </w:object>
             </w:r>
           </w:p>
@@ -12146,10 +12146,10 @@
             </w:pPr>
             <w:r>
               <w:object w:dxaOrig="1060" w:dyaOrig="340">
-                <v:shape id="_x0000_i1138" type="#_x0000_t75" style="width:57.75pt;height:18.75pt" o:ole="">
+                <v:shape id="_x0000_i1136" type="#_x0000_t75" style="width:57.75pt;height:18.75pt" o:ole="">
                   <v:imagedata r:id="rId227" o:title=""/>
                 </v:shape>
-                <o:OLEObject Type="Embed" ProgID="Equation.3" ShapeID="_x0000_i1138" DrawAspect="Content" ObjectID="_1715359961" r:id="rId228"/>
+                <o:OLEObject Type="Embed" ProgID="Equation.3" ShapeID="_x0000_i1136" DrawAspect="Content" ObjectID="_1715361322" r:id="rId228"/>
               </w:object>
             </w:r>
           </w:p>
@@ -12165,10 +12165,10 @@
             </w:pPr>
             <w:r>
               <w:object w:dxaOrig="320" w:dyaOrig="279">
-                <v:shape id="_x0000_i1139" type="#_x0000_t75" style="width:21pt;height:18.75pt" o:ole="">
+                <v:shape id="_x0000_i1137" type="#_x0000_t75" style="width:21pt;height:18.75pt" o:ole="">
                   <v:imagedata r:id="rId229" o:title=""/>
                 </v:shape>
-                <o:OLEObject Type="Embed" ProgID="Equation.3" ShapeID="_x0000_i1139" DrawAspect="Content" ObjectID="_1715359962" r:id="rId230"/>
+                <o:OLEObject Type="Embed" ProgID="Equation.3" ShapeID="_x0000_i1137" DrawAspect="Content" ObjectID="_1715361323" r:id="rId230"/>
               </w:object>
             </w:r>
           </w:p>
@@ -12249,10 +12249,10 @@
           <w:szCs w:val="28"/>
         </w:rPr>
         <w:object w:dxaOrig="1560" w:dyaOrig="620">
-          <v:shape id="_x0000_i1140" type="#_x0000_t75" style="width:82.5pt;height:33pt" o:ole="">
+          <v:shape id="_x0000_i1138" type="#_x0000_t75" style="width:82.5pt;height:33pt" o:ole="">
             <v:imagedata r:id="rId231" o:title=""/>
           </v:shape>
-          <o:OLEObject Type="Embed" ProgID="Equation.3" ShapeID="_x0000_i1140" DrawAspect="Content" ObjectID="_1715359963" r:id="rId232"/>
+          <o:OLEObject Type="Embed" ProgID="Equation.3" ShapeID="_x0000_i1138" DrawAspect="Content" ObjectID="_1715361324" r:id="rId232"/>
         </w:object>
       </w:r>
       <w:r>
@@ -12268,10 +12268,10 @@
           <w:szCs w:val="28"/>
         </w:rPr>
         <w:object w:dxaOrig="1740" w:dyaOrig="620">
-          <v:shape id="_x0000_i1141" type="#_x0000_t75" style="width:88.5pt;height:31.5pt" o:ole="">
+          <v:shape id="_x0000_i1139" type="#_x0000_t75" style="width:88.5pt;height:31.5pt" o:ole="">
             <v:imagedata r:id="rId233" o:title=""/>
           </v:shape>
-          <o:OLEObject Type="Embed" ProgID="Equation.3" ShapeID="_x0000_i1141" DrawAspect="Content" ObjectID="_1715359964" r:id="rId234"/>
+          <o:OLEObject Type="Embed" ProgID="Equation.3" ShapeID="_x0000_i1139" DrawAspect="Content" ObjectID="_1715361325" r:id="rId234"/>
         </w:object>
       </w:r>
       <w:r>
@@ -12287,10 +12287,10 @@
           <w:szCs w:val="28"/>
         </w:rPr>
         <w:object w:dxaOrig="1460" w:dyaOrig="620">
-          <v:shape id="_x0000_i1142" type="#_x0000_t75" style="width:83.25pt;height:35.25pt" o:ole="">
+          <v:shape id="_x0000_i1140" type="#_x0000_t75" style="width:83.25pt;height:35.25pt" o:ole="">
             <v:imagedata r:id="rId235" o:title=""/>
           </v:shape>
-          <o:OLEObject Type="Embed" ProgID="Equation.3" ShapeID="_x0000_i1142" DrawAspect="Content" ObjectID="_1715359965" r:id="rId236"/>
+          <o:OLEObject Type="Embed" ProgID="Equation.3" ShapeID="_x0000_i1140" DrawAspect="Content" ObjectID="_1715361326" r:id="rId236"/>
         </w:object>
       </w:r>
       <w:r>
@@ -12349,10 +12349,10 @@
           <w:szCs w:val="28"/>
         </w:rPr>
         <w:object w:dxaOrig="380" w:dyaOrig="340">
-          <v:shape id="_x0000_i1143" type="#_x0000_t75" style="width:22.5pt;height:19.5pt" o:ole="">
+          <v:shape id="_x0000_i1141" type="#_x0000_t75" style="width:22.5pt;height:19.5pt" o:ole="">
             <v:imagedata r:id="rId237" o:title=""/>
           </v:shape>
-          <o:OLEObject Type="Embed" ProgID="Equation.3" ShapeID="_x0000_i1143" DrawAspect="Content" ObjectID="_1715359966" r:id="rId238"/>
+          <o:OLEObject Type="Embed" ProgID="Equation.3" ShapeID="_x0000_i1141" DrawAspect="Content" ObjectID="_1715361327" r:id="rId238"/>
         </w:object>
       </w:r>
       <w:r>
@@ -12369,10 +12369,10 @@
           <w:szCs w:val="28"/>
         </w:rPr>
         <w:object w:dxaOrig="380" w:dyaOrig="340">
-          <v:shape id="_x0000_i1144" type="#_x0000_t75" style="width:21.75pt;height:19.5pt" o:ole="">
+          <v:shape id="_x0000_i1142" type="#_x0000_t75" style="width:21.75pt;height:19.5pt" o:ole="">
             <v:imagedata r:id="rId239" o:title=""/>
           </v:shape>
-          <o:OLEObject Type="Embed" ProgID="Equation.3" ShapeID="_x0000_i1144" DrawAspect="Content" ObjectID="_1715359967" r:id="rId240"/>
+          <o:OLEObject Type="Embed" ProgID="Equation.3" ShapeID="_x0000_i1142" DrawAspect="Content" ObjectID="_1715361328" r:id="rId240"/>
         </w:object>
       </w:r>
       <w:r>
@@ -12424,10 +12424,10 @@
           <w:szCs w:val="28"/>
         </w:rPr>
         <w:object w:dxaOrig="1960" w:dyaOrig="340">
-          <v:shape id="_x0000_i1145" type="#_x0000_t75" style="width:105.75pt;height:18.75pt" o:ole="">
+          <v:shape id="_x0000_i1143" type="#_x0000_t75" style="width:105.75pt;height:18.75pt" o:ole="">
             <v:imagedata r:id="rId241" o:title=""/>
           </v:shape>
-          <o:OLEObject Type="Embed" ProgID="Equation.3" ShapeID="_x0000_i1145" DrawAspect="Content" ObjectID="_1715359968" r:id="rId242"/>
+          <o:OLEObject Type="Embed" ProgID="Equation.3" ShapeID="_x0000_i1143" DrawAspect="Content" ObjectID="_1715361329" r:id="rId242"/>
         </w:object>
       </w:r>
       <w:r>
@@ -12444,10 +12444,10 @@
           <w:szCs w:val="28"/>
         </w:rPr>
         <w:object w:dxaOrig="2560" w:dyaOrig="340">
-          <v:shape id="_x0000_i1146" type="#_x0000_t75" style="width:142.5pt;height:18.75pt" o:ole="">
+          <v:shape id="_x0000_i1144" type="#_x0000_t75" style="width:142.5pt;height:18.75pt" o:ole="">
             <v:imagedata r:id="rId243" o:title=""/>
           </v:shape>
-          <o:OLEObject Type="Embed" ProgID="Equation.3" ShapeID="_x0000_i1146" DrawAspect="Content" ObjectID="_1715359969" r:id="rId244"/>
+          <o:OLEObject Type="Embed" ProgID="Equation.3" ShapeID="_x0000_i1144" DrawAspect="Content" ObjectID="_1715361330" r:id="rId244"/>
         </w:object>
       </w:r>
       <w:r>
@@ -12464,10 +12464,10 @@
           <w:szCs w:val="28"/>
         </w:rPr>
         <w:object w:dxaOrig="220" w:dyaOrig="340">
-          <v:shape id="_x0000_i1147" type="#_x0000_t75" style="width:12pt;height:18pt" o:ole="">
+          <v:shape id="_x0000_i1145" type="#_x0000_t75" style="width:12pt;height:18pt" o:ole="">
             <v:imagedata r:id="rId245" o:title=""/>
           </v:shape>
-          <o:OLEObject Type="Embed" ProgID="Equation.3" ShapeID="_x0000_i1147" DrawAspect="Content" ObjectID="_1715359970" r:id="rId246"/>
+          <o:OLEObject Type="Embed" ProgID="Equation.3" ShapeID="_x0000_i1145" DrawAspect="Content" ObjectID="_1715361331" r:id="rId246"/>
         </w:object>
       </w:r>
       <w:r>
@@ -12484,10 +12484,10 @@
           <w:szCs w:val="28"/>
         </w:rPr>
         <w:object w:dxaOrig="1440" w:dyaOrig="340">
-          <v:shape id="_x0000_i1148" type="#_x0000_t75" style="width:78.75pt;height:18.75pt" o:ole="">
+          <v:shape id="_x0000_i1146" type="#_x0000_t75" style="width:78.75pt;height:18.75pt" o:ole="">
             <v:imagedata r:id="rId247" o:title=""/>
           </v:shape>
-          <o:OLEObject Type="Embed" ProgID="Equation.3" ShapeID="_x0000_i1148" DrawAspect="Content" ObjectID="_1715359971" r:id="rId248"/>
+          <o:OLEObject Type="Embed" ProgID="Equation.3" ShapeID="_x0000_i1146" DrawAspect="Content" ObjectID="_1715361332" r:id="rId248"/>
         </w:object>
       </w:r>
       <w:r>
@@ -12530,10 +12530,10 @@
           <w:szCs w:val="28"/>
         </w:rPr>
         <w:object w:dxaOrig="240" w:dyaOrig="340">
-          <v:shape id="_x0000_i1149" type="#_x0000_t75" style="width:16.5pt;height:23.25pt" o:ole="">
+          <v:shape id="_x0000_i1147" type="#_x0000_t75" style="width:16.5pt;height:23.25pt" o:ole="">
             <v:imagedata r:id="rId249" o:title=""/>
           </v:shape>
-          <o:OLEObject Type="Embed" ProgID="Equation.3" ShapeID="_x0000_i1149" DrawAspect="Content" ObjectID="_1715359972" r:id="rId250"/>
+          <o:OLEObject Type="Embed" ProgID="Equation.3" ShapeID="_x0000_i1147" DrawAspect="Content" ObjectID="_1715361333" r:id="rId250"/>
         </w:object>
       </w:r>
       <w:r>
@@ -12550,10 +12550,10 @@
           <w:szCs w:val="28"/>
         </w:rPr>
         <w:object w:dxaOrig="260" w:dyaOrig="360">
-          <v:shape id="_x0000_i1150" type="#_x0000_t75" style="width:18pt;height:24pt" o:ole="">
+          <v:shape id="_x0000_i1148" type="#_x0000_t75" style="width:18pt;height:24pt" o:ole="">
             <v:imagedata r:id="rId251" o:title=""/>
           </v:shape>
-          <o:OLEObject Type="Embed" ProgID="Equation.3" ShapeID="_x0000_i1150" DrawAspect="Content" ObjectID="_1715359973" r:id="rId252"/>
+          <o:OLEObject Type="Embed" ProgID="Equation.3" ShapeID="_x0000_i1148" DrawAspect="Content" ObjectID="_1715361334" r:id="rId252"/>
         </w:object>
       </w:r>
       <w:r>
@@ -12599,10 +12599,10 @@
           <w:szCs w:val="28"/>
         </w:rPr>
         <w:object w:dxaOrig="1660" w:dyaOrig="620">
-          <v:shape id="_x0000_i1151" type="#_x0000_t75" style="width:85.5pt;height:32.25pt" o:ole="">
+          <v:shape id="_x0000_i1149" type="#_x0000_t75" style="width:85.5pt;height:32.25pt" o:ole="">
             <v:imagedata r:id="rId253" o:title=""/>
           </v:shape>
-          <o:OLEObject Type="Embed" ProgID="Equation.3" ShapeID="_x0000_i1151" DrawAspect="Content" ObjectID="_1715359974" r:id="rId254"/>
+          <o:OLEObject Type="Embed" ProgID="Equation.3" ShapeID="_x0000_i1149" DrawAspect="Content" ObjectID="_1715361335" r:id="rId254"/>
         </w:object>
       </w:r>
       <w:r>
@@ -12619,10 +12619,10 @@
           <w:szCs w:val="28"/>
         </w:rPr>
         <w:object w:dxaOrig="1820" w:dyaOrig="620">
-          <v:shape id="_x0000_i1152" type="#_x0000_t75" style="width:91.5pt;height:30.75pt" o:ole="">
+          <v:shape id="_x0000_i1150" type="#_x0000_t75" style="width:91.5pt;height:30.75pt" o:ole="">
             <v:imagedata r:id="rId255" o:title=""/>
           </v:shape>
-          <o:OLEObject Type="Embed" ProgID="Equation.3" ShapeID="_x0000_i1152" DrawAspect="Content" ObjectID="_1715359975" r:id="rId256"/>
+          <o:OLEObject Type="Embed" ProgID="Equation.3" ShapeID="_x0000_i1150" DrawAspect="Content" ObjectID="_1715361336" r:id="rId256"/>
         </w:object>
       </w:r>
       <w:r>
@@ -12647,10 +12647,10 @@
           <w:szCs w:val="28"/>
         </w:rPr>
         <w:object w:dxaOrig="1700" w:dyaOrig="340">
-          <v:shape id="_x0000_i1153" type="#_x0000_t75" style="width:80.25pt;height:17.25pt" o:ole="">
+          <v:shape id="_x0000_i1151" type="#_x0000_t75" style="width:80.25pt;height:17.25pt" o:ole="">
             <v:imagedata r:id="rId257" o:title=""/>
           </v:shape>
-          <o:OLEObject Type="Embed" ProgID="Equation.3" ShapeID="_x0000_i1153" DrawAspect="Content" ObjectID="_1715359976" r:id="rId258"/>
+          <o:OLEObject Type="Embed" ProgID="Equation.3" ShapeID="_x0000_i1151" DrawAspect="Content" ObjectID="_1715361337" r:id="rId258"/>
         </w:object>
       </w:r>
       <w:r>
@@ -12703,10 +12703,10 @@
           <w:szCs w:val="28"/>
         </w:rPr>
         <w:object w:dxaOrig="240" w:dyaOrig="360">
-          <v:shape id="_x0000_i1154" type="#_x0000_t75" style="width:12.75pt;height:18.75pt" o:ole="">
+          <v:shape id="_x0000_i1152" type="#_x0000_t75" style="width:12.75pt;height:18.75pt" o:ole="">
             <v:imagedata r:id="rId259" o:title=""/>
           </v:shape>
-          <o:OLEObject Type="Embed" ProgID="Equation.3" ShapeID="_x0000_i1154" DrawAspect="Content" ObjectID="_1715359977" r:id="rId260"/>
+          <o:OLEObject Type="Embed" ProgID="Equation.3" ShapeID="_x0000_i1152" DrawAspect="Content" ObjectID="_1715361338" r:id="rId260"/>
         </w:object>
       </w:r>
       <w:r>
@@ -12723,10 +12723,10 @@
           <w:szCs w:val="28"/>
         </w:rPr>
         <w:object w:dxaOrig="240" w:dyaOrig="360">
-          <v:shape id="_x0000_i1155" type="#_x0000_t75" style="width:12.75pt;height:18.75pt" o:ole="">
+          <v:shape id="_x0000_i1153" type="#_x0000_t75" style="width:12.75pt;height:18.75pt" o:ole="">
             <v:imagedata r:id="rId261" o:title=""/>
           </v:shape>
-          <o:OLEObject Type="Embed" ProgID="Equation.3" ShapeID="_x0000_i1155" DrawAspect="Content" ObjectID="_1715359978" r:id="rId262"/>
+          <o:OLEObject Type="Embed" ProgID="Equation.3" ShapeID="_x0000_i1153" DrawAspect="Content" ObjectID="_1715361339" r:id="rId262"/>
         </w:object>
       </w:r>
       <w:r>
@@ -12792,10 +12792,10 @@
           <w:szCs w:val="28"/>
         </w:rPr>
         <w:object w:dxaOrig="220" w:dyaOrig="340">
-          <v:shape id="_x0000_i1156" type="#_x0000_t75" style="width:12.75pt;height:20.25pt" o:ole="">
+          <v:shape id="_x0000_i1154" type="#_x0000_t75" style="width:12.75pt;height:20.25pt" o:ole="">
             <v:imagedata r:id="rId263" o:title=""/>
           </v:shape>
-          <o:OLEObject Type="Embed" ProgID="Equation.3" ShapeID="_x0000_i1156" DrawAspect="Content" ObjectID="_1715359979" r:id="rId264"/>
+          <o:OLEObject Type="Embed" ProgID="Equation.3" ShapeID="_x0000_i1154" DrawAspect="Content" ObjectID="_1715361340" r:id="rId264"/>
         </w:object>
       </w:r>
       <w:r>
@@ -12834,10 +12834,10 @@
           <w:szCs w:val="28"/>
         </w:rPr>
         <w:object w:dxaOrig="260" w:dyaOrig="380">
-          <v:shape id="_x0000_i1157" type="#_x0000_t75" style="width:17.25pt;height:23.25pt" o:ole="">
+          <v:shape id="_x0000_i1155" type="#_x0000_t75" style="width:17.25pt;height:23.25pt" o:ole="">
             <v:imagedata r:id="rId265" o:title=""/>
           </v:shape>
-          <o:OLEObject Type="Embed" ProgID="Equation.3" ShapeID="_x0000_i1157" DrawAspect="Content" ObjectID="_1715359980" r:id="rId266"/>
+          <o:OLEObject Type="Embed" ProgID="Equation.3" ShapeID="_x0000_i1155" DrawAspect="Content" ObjectID="_1715361341" r:id="rId266"/>
         </w:object>
       </w:r>
       <w:r>
@@ -12862,10 +12862,10 @@
           <w:szCs w:val="28"/>
         </w:rPr>
         <w:object w:dxaOrig="279" w:dyaOrig="380">
-          <v:shape id="_x0000_i1158" type="#_x0000_t75" style="width:18.75pt;height:24pt" o:ole="">
+          <v:shape id="_x0000_i1156" type="#_x0000_t75" style="width:18.75pt;height:24pt" o:ole="">
             <v:imagedata r:id="rId267" o:title=""/>
           </v:shape>
-          <o:OLEObject Type="Embed" ProgID="Equation.3" ShapeID="_x0000_i1158" DrawAspect="Content" ObjectID="_1715359981" r:id="rId268"/>
+          <o:OLEObject Type="Embed" ProgID="Equation.3" ShapeID="_x0000_i1156" DrawAspect="Content" ObjectID="_1715361342" r:id="rId268"/>
         </w:object>
       </w:r>
       <w:r>
@@ -12971,10 +12971,10 @@
           <w:szCs w:val="28"/>
         </w:rPr>
         <w:object w:dxaOrig="240" w:dyaOrig="405">
-          <v:shape id="_x0000_i1159" type="#_x0000_t75" style="width:12pt;height:20.25pt" o:ole="">
+          <v:shape id="_x0000_i1157" type="#_x0000_t75" style="width:12pt;height:20.25pt" o:ole="">
             <v:imagedata r:id="rId269" o:title=""/>
           </v:shape>
-          <o:OLEObject Type="Embed" ProgID="Equation.3" ShapeID="_x0000_i1159" DrawAspect="Content" ObjectID="_1715359982" r:id="rId270"/>
+          <o:OLEObject Type="Embed" ProgID="Equation.3" ShapeID="_x0000_i1157" DrawAspect="Content" ObjectID="_1715361343" r:id="rId270"/>
         </w:object>
       </w:r>
       <w:r>
@@ -12991,10 +12991,10 @@
           <w:szCs w:val="28"/>
         </w:rPr>
         <w:object w:dxaOrig="300" w:dyaOrig="405">
-          <v:shape id="_x0000_i1160" type="#_x0000_t75" style="width:15pt;height:20.25pt" o:ole="">
+          <v:shape id="_x0000_i1158" type="#_x0000_t75" style="width:15pt;height:20.25pt" o:ole="">
             <v:imagedata r:id="rId271" o:title=""/>
           </v:shape>
-          <o:OLEObject Type="Embed" ProgID="Equation.3" ShapeID="_x0000_i1160" DrawAspect="Content" ObjectID="_1715359983" r:id="rId272"/>
+          <o:OLEObject Type="Embed" ProgID="Equation.3" ShapeID="_x0000_i1158" DrawAspect="Content" ObjectID="_1715361344" r:id="rId272"/>
         </w:object>
       </w:r>
       <w:r>
@@ -13011,10 +13011,10 @@
           <w:szCs w:val="28"/>
         </w:rPr>
         <w:object w:dxaOrig="285" w:dyaOrig="420">
-          <v:shape id="_x0000_i1161" type="#_x0000_t75" style="width:14.25pt;height:21pt" o:ole="">
+          <v:shape id="_x0000_i1159" type="#_x0000_t75" style="width:14.25pt;height:21pt" o:ole="">
             <v:imagedata r:id="rId273" o:title=""/>
           </v:shape>
-          <o:OLEObject Type="Embed" ProgID="Equation.3" ShapeID="_x0000_i1161" DrawAspect="Content" ObjectID="_1715359984" r:id="rId274"/>
+          <o:OLEObject Type="Embed" ProgID="Equation.3" ShapeID="_x0000_i1159" DrawAspect="Content" ObjectID="_1715361345" r:id="rId274"/>
         </w:object>
       </w:r>
       <w:r>
@@ -13031,10 +13031,10 @@
           <w:szCs w:val="28"/>
         </w:rPr>
         <w:object w:dxaOrig="405" w:dyaOrig="420">
-          <v:shape id="_x0000_i1162" type="#_x0000_t75" style="width:20.25pt;height:21pt" o:ole="">
+          <v:shape id="_x0000_i1160" type="#_x0000_t75" style="width:20.25pt;height:21pt" o:ole="">
             <v:imagedata r:id="rId275" o:title=""/>
           </v:shape>
-          <o:OLEObject Type="Embed" ProgID="Equation.3" ShapeID="_x0000_i1162" DrawAspect="Content" ObjectID="_1715359985" r:id="rId276"/>
+          <o:OLEObject Type="Embed" ProgID="Equation.3" ShapeID="_x0000_i1160" DrawAspect="Content" ObjectID="_1715361346" r:id="rId276"/>
         </w:object>
       </w:r>
       <w:r>
@@ -13051,10 +13051,10 @@
           <w:szCs w:val="28"/>
         </w:rPr>
         <w:object w:dxaOrig="480" w:dyaOrig="480">
-          <v:shape id="_x0000_i1163" type="#_x0000_t75" style="width:24pt;height:24pt" o:ole="">
+          <v:shape id="_x0000_i1161" type="#_x0000_t75" style="width:24pt;height:24pt" o:ole="">
             <v:imagedata r:id="rId277" o:title=""/>
           </v:shape>
-          <o:OLEObject Type="Embed" ProgID="Equation.3" ShapeID="_x0000_i1163" DrawAspect="Content" ObjectID="_1715359986" r:id="rId278"/>
+          <o:OLEObject Type="Embed" ProgID="Equation.3" ShapeID="_x0000_i1161" DrawAspect="Content" ObjectID="_1715361347" r:id="rId278"/>
         </w:object>
       </w:r>
       <w:r>
@@ -13071,10 +13071,10 @@
           <w:szCs w:val="28"/>
         </w:rPr>
         <w:object w:dxaOrig="375" w:dyaOrig="420">
-          <v:shape id="_x0000_i1164" type="#_x0000_t75" style="width:18.75pt;height:21pt" o:ole="">
+          <v:shape id="_x0000_i1162" type="#_x0000_t75" style="width:18.75pt;height:21pt" o:ole="">
             <v:imagedata r:id="rId279" o:title=""/>
           </v:shape>
-          <o:OLEObject Type="Embed" ProgID="Equation.3" ShapeID="_x0000_i1164" DrawAspect="Content" ObjectID="_1715359987" r:id="rId280"/>
+          <o:OLEObject Type="Embed" ProgID="Equation.3" ShapeID="_x0000_i1162" DrawAspect="Content" ObjectID="_1715361348" r:id="rId280"/>
         </w:object>
       </w:r>
       <w:r>
@@ -13091,10 +13091,10 @@
           <w:szCs w:val="28"/>
         </w:rPr>
         <w:object w:dxaOrig="435" w:dyaOrig="465">
-          <v:shape id="_x0000_i1165" type="#_x0000_t75" style="width:21.75pt;height:23.25pt" o:ole="">
+          <v:shape id="_x0000_i1163" type="#_x0000_t75" style="width:21.75pt;height:23.25pt" o:ole="">
             <v:imagedata r:id="rId281" o:title=""/>
           </v:shape>
-          <o:OLEObject Type="Embed" ProgID="Equation.3" ShapeID="_x0000_i1165" DrawAspect="Content" ObjectID="_1715359988" r:id="rId282"/>
+          <o:OLEObject Type="Embed" ProgID="Equation.3" ShapeID="_x0000_i1163" DrawAspect="Content" ObjectID="_1715361349" r:id="rId282"/>
         </w:object>
       </w:r>
       <w:r>
@@ -13111,10 +13111,10 @@
           <w:szCs w:val="28"/>
         </w:rPr>
         <w:object w:dxaOrig="435" w:dyaOrig="495">
-          <v:shape id="_x0000_i1166" type="#_x0000_t75" style="width:21.75pt;height:24.75pt" o:ole="">
+          <v:shape id="_x0000_i1164" type="#_x0000_t75" style="width:21.75pt;height:24.75pt" o:ole="">
             <v:imagedata r:id="rId283" o:title=""/>
           </v:shape>
-          <o:OLEObject Type="Embed" ProgID="Equation.3" ShapeID="_x0000_i1166" DrawAspect="Content" ObjectID="_1715359989" r:id="rId284"/>
+          <o:OLEObject Type="Embed" ProgID="Equation.3" ShapeID="_x0000_i1164" DrawAspect="Content" ObjectID="_1715361350" r:id="rId284"/>
         </w:object>
       </w:r>
       <w:r>
@@ -13131,10 +13131,50 @@
           <w:szCs w:val="28"/>
         </w:rPr>
         <w:object w:dxaOrig="480" w:dyaOrig="480">
-          <v:shape id="_x0000_i1167" type="#_x0000_t75" style="width:24pt;height:24pt" o:ole="">
+          <v:shape id="_x0000_i1165" type="#_x0000_t75" style="width:24pt;height:24pt" o:ole="">
             <v:imagedata r:id="rId285" o:title=""/>
           </v:shape>
-          <o:OLEObject Type="Embed" ProgID="Equation.3" ShapeID="_x0000_i1167" DrawAspect="Content" ObjectID="_1715359990" r:id="rId286"/>
+          <o:OLEObject Type="Embed" ProgID="Equation.3" ShapeID="_x0000_i1165" DrawAspect="Content" ObjectID="_1715361351" r:id="rId286"/>
+        </w:object>
+      </w:r>
+      <w:r>
+        <w:rPr>
+          <w:sz w:val="28"/>
+          <w:szCs w:val="28"/>
+        </w:rPr>
+        <w:t xml:space="preserve"> и </w:t>
+      </w:r>
+      <w:r>
+        <w:rPr>
+          <w:position w:val="-12"/>
+          <w:sz w:val="28"/>
+          <w:szCs w:val="28"/>
+        </w:rPr>
+        <w:object w:dxaOrig="510" w:dyaOrig="540">
+          <v:shape id="_x0000_i1166" type="#_x0000_t75" style="width:25.5pt;height:27pt" o:ole="">
+            <v:imagedata r:id="rId287" o:title=""/>
+          </v:shape>
+          <o:OLEObject Type="Embed" ProgID="Equation.3" ShapeID="_x0000_i1166" DrawAspect="Content" ObjectID="_1715361352" r:id="rId288"/>
+        </w:object>
+      </w:r>
+      <w:r>
+        <w:rPr>
+          <w:sz w:val="28"/>
+          <w:szCs w:val="28"/>
+        </w:rPr>
+        <w:t xml:space="preserve"> единиц, ресурса третьего вида в количестве </w:t>
+      </w:r>
+      <w:r>
+        <w:rPr>
+          <w:position w:val="-12"/>
+          <w:sz w:val="28"/>
+          <w:szCs w:val="28"/>
+        </w:rPr>
+        <w:object w:dxaOrig="495" w:dyaOrig="525">
+          <v:shape id="_x0000_i1167" type="#_x0000_t75" style="width:24.75pt;height:26.25pt" o:ole="">
+            <v:imagedata r:id="rId289" o:title=""/>
+          </v:shape>
+          <o:OLEObject Type="Embed" ProgID="Equation.3" ShapeID="_x0000_i1167" DrawAspect="Content" ObjectID="_1715361353" r:id="rId290"/>
         </w:object>
       </w:r>
       <w:r>
@@ -13152,49 +13192,9 @@
         </w:rPr>
         <w:object w:dxaOrig="510" w:dyaOrig="540">
           <v:shape id="_x0000_i1168" type="#_x0000_t75" style="width:25.5pt;height:27pt" o:ole="">
-            <v:imagedata r:id="rId287" o:title=""/>
-          </v:shape>
-          <o:OLEObject Type="Embed" ProgID="Equation.3" ShapeID="_x0000_i1168" DrawAspect="Content" ObjectID="_1715359991" r:id="rId288"/>
-        </w:object>
-      </w:r>
-      <w:r>
-        <w:rPr>
-          <w:sz w:val="28"/>
-          <w:szCs w:val="28"/>
-        </w:rPr>
-        <w:t xml:space="preserve"> единиц, ресурса третьего вида в количестве </w:t>
-      </w:r>
-      <w:r>
-        <w:rPr>
-          <w:position w:val="-12"/>
-          <w:sz w:val="28"/>
-          <w:szCs w:val="28"/>
-        </w:rPr>
-        <w:object w:dxaOrig="495" w:dyaOrig="525">
-          <v:shape id="_x0000_i1169" type="#_x0000_t75" style="width:24.75pt;height:26.25pt" o:ole="">
-            <v:imagedata r:id="rId289" o:title=""/>
-          </v:shape>
-          <o:OLEObject Type="Embed" ProgID="Equation.3" ShapeID="_x0000_i1169" DrawAspect="Content" ObjectID="_1715359992" r:id="rId290"/>
-        </w:object>
-      </w:r>
-      <w:r>
-        <w:rPr>
-          <w:sz w:val="28"/>
-          <w:szCs w:val="28"/>
-        </w:rPr>
-        <w:t xml:space="preserve"> и </w:t>
-      </w:r>
-      <w:r>
-        <w:rPr>
-          <w:position w:val="-12"/>
-          <w:sz w:val="28"/>
-          <w:szCs w:val="28"/>
-        </w:rPr>
-        <w:object w:dxaOrig="510" w:dyaOrig="540">
-          <v:shape id="_x0000_i1170" type="#_x0000_t75" style="width:25.5pt;height:27pt" o:ole="">
             <v:imagedata r:id="rId291" o:title=""/>
           </v:shape>
-          <o:OLEObject Type="Embed" ProgID="Equation.3" ShapeID="_x0000_i1170" DrawAspect="Content" ObjectID="_1715359993" r:id="rId292"/>
+          <o:OLEObject Type="Embed" ProgID="Equation.3" ShapeID="_x0000_i1168" DrawAspect="Content" ObjectID="_1715361354" r:id="rId292"/>
         </w:object>
       </w:r>
       <w:r>
@@ -13207,54 +13207,54 @@
       <w:r>
         <w:rPr>
           <w:position w:val="-10"/>
+          <w:sz w:val="28"/>
+          <w:szCs w:val="28"/>
+        </w:rPr>
+        <w:object w:dxaOrig="330" w:dyaOrig="495">
+          <v:shape id="_x0000_i1169" type="#_x0000_t75" style="width:16.5pt;height:24.75pt" o:ole="">
+            <v:imagedata r:id="rId293" o:title=""/>
+          </v:shape>
+          <o:OLEObject Type="Embed" ProgID="Equation.3" ShapeID="_x0000_i1169" DrawAspect="Content" ObjectID="_1715361355" r:id="rId294"/>
+        </w:object>
+      </w:r>
+      <w:r>
+        <w:rPr>
+          <w:sz w:val="28"/>
+          <w:szCs w:val="28"/>
+        </w:rPr>
+        <w:t xml:space="preserve">, </w:t>
+      </w:r>
+      <w:r>
+        <w:rPr>
+          <w:position w:val="-10"/>
+          <w:sz w:val="28"/>
+          <w:szCs w:val="28"/>
+        </w:rPr>
+        <w:object w:dxaOrig="375" w:dyaOrig="480">
+          <v:shape id="_x0000_i1170" type="#_x0000_t75" style="width:18.75pt;height:24pt" o:ole="">
+            <v:imagedata r:id="rId295" o:title=""/>
+          </v:shape>
+          <o:OLEObject Type="Embed" ProgID="Equation.3" ShapeID="_x0000_i1170" DrawAspect="Content" ObjectID="_1715361356" r:id="rId296"/>
+        </w:object>
+      </w:r>
+      <w:r>
+        <w:rPr>
+          <w:sz w:val="28"/>
+          <w:szCs w:val="28"/>
+        </w:rPr>
+        <w:t xml:space="preserve"> и </w:t>
+      </w:r>
+      <w:r>
+        <w:rPr>
+          <w:position w:val="-12"/>
           <w:sz w:val="28"/>
           <w:szCs w:val="28"/>
         </w:rPr>
         <w:object w:dxaOrig="330" w:dyaOrig="495">
           <v:shape id="_x0000_i1171" type="#_x0000_t75" style="width:16.5pt;height:24.75pt" o:ole="">
-            <v:imagedata r:id="rId293" o:title=""/>
-          </v:shape>
-          <o:OLEObject Type="Embed" ProgID="Equation.3" ShapeID="_x0000_i1171" DrawAspect="Content" ObjectID="_1715359994" r:id="rId294"/>
-        </w:object>
-      </w:r>
-      <w:r>
-        <w:rPr>
-          <w:sz w:val="28"/>
-          <w:szCs w:val="28"/>
-        </w:rPr>
-        <w:t xml:space="preserve">, </w:t>
-      </w:r>
-      <w:r>
-        <w:rPr>
-          <w:position w:val="-10"/>
-          <w:sz w:val="28"/>
-          <w:szCs w:val="28"/>
-        </w:rPr>
-        <w:object w:dxaOrig="375" w:dyaOrig="480">
-          <v:shape id="_x0000_i1172" type="#_x0000_t75" style="width:18.75pt;height:24pt" o:ole="">
-            <v:imagedata r:id="rId295" o:title=""/>
-          </v:shape>
-          <o:OLEObject Type="Embed" ProgID="Equation.3" ShapeID="_x0000_i1172" DrawAspect="Content" ObjectID="_1715359995" r:id="rId296"/>
-        </w:object>
-      </w:r>
-      <w:r>
-        <w:rPr>
-          <w:sz w:val="28"/>
-          <w:szCs w:val="28"/>
-        </w:rPr>
-        <w:t xml:space="preserve"> и </w:t>
-      </w:r>
-      <w:r>
-        <w:rPr>
-          <w:position w:val="-12"/>
-          <w:sz w:val="28"/>
-          <w:szCs w:val="28"/>
-        </w:rPr>
-        <w:object w:dxaOrig="330" w:dyaOrig="495">
-          <v:shape id="_x0000_i1173" type="#_x0000_t75" style="width:16.5pt;height:24.75pt" o:ole="">
             <v:imagedata r:id="rId297" o:title=""/>
           </v:shape>
-          <o:OLEObject Type="Embed" ProgID="Equation.3" ShapeID="_x0000_i1173" DrawAspect="Content" ObjectID="_1715359996" r:id="rId298"/>
+          <o:OLEObject Type="Embed" ProgID="Equation.3" ShapeID="_x0000_i1171" DrawAspect="Content" ObjectID="_1715361357" r:id="rId298"/>
         </w:object>
       </w:r>
       <w:r>
@@ -13296,6 +13296,8 @@
         </w:rPr>
         <w:t>и структуру товарооборота так, чтобы прибыль торгового предприятия была максимальной.</w:t>
       </w:r>
+      <w:bookmarkStart w:id="0" w:name="_GoBack"/>
+      <w:bookmarkEnd w:id="0"/>
     </w:p>
     <w:p>
       <w:pPr>
@@ -13313,10 +13315,10 @@
           <w:szCs w:val="28"/>
         </w:rPr>
         <w:object w:dxaOrig="2439" w:dyaOrig="1120">
-          <v:shape id="_x0000_i1174" type="#_x0000_t75" style="width:137.25pt;height:63pt" o:ole="">
+          <v:shape id="_x0000_i1172" type="#_x0000_t75" style="width:137.25pt;height:63pt" o:ole="">
             <v:imagedata r:id="rId299" o:title=""/>
           </v:shape>
-          <o:OLEObject Type="Embed" ProgID="Equation.3" ShapeID="_x0000_i1174" DrawAspect="Content" ObjectID="_1715359997" r:id="rId300"/>
+          <o:OLEObject Type="Embed" ProgID="Equation.3" ShapeID="_x0000_i1172" DrawAspect="Content" ObjectID="_1715361358" r:id="rId300"/>
         </w:object>
       </w:r>
     </w:p>
@@ -13336,10 +13338,10 @@
           <w:szCs w:val="28"/>
         </w:rPr>
         <w:object w:dxaOrig="700" w:dyaOrig="340">
-          <v:shape id="_x0000_i1175" type="#_x0000_t75" style="width:39pt;height:18.75pt" o:ole="">
+          <v:shape id="_x0000_i1173" type="#_x0000_t75" style="width:39pt;height:18.75pt" o:ole="">
             <v:imagedata r:id="rId301" o:title=""/>
           </v:shape>
-          <o:OLEObject Type="Embed" ProgID="Equation.3" ShapeID="_x0000_i1175" DrawAspect="Content" ObjectID="_1715359998" r:id="rId302"/>
+          <o:OLEObject Type="Embed" ProgID="Equation.3" ShapeID="_x0000_i1173" DrawAspect="Content" ObjectID="_1715361359" r:id="rId302"/>
         </w:object>
       </w:r>
       <w:r>
@@ -13485,10 +13487,10 @@
           <w:szCs w:val="28"/>
         </w:rPr>
         <w:object w:dxaOrig="3040" w:dyaOrig="360">
-          <v:shape id="_x0000_i1176" type="#_x0000_t75" style="width:171pt;height:20.25pt" o:ole="">
+          <v:shape id="_x0000_i1174" type="#_x0000_t75" style="width:171pt;height:20.25pt" o:ole="">
             <v:imagedata r:id="rId305" o:title=""/>
           </v:shape>
-          <o:OLEObject Type="Embed" ProgID="Equation.3" ShapeID="_x0000_i1176" DrawAspect="Content" ObjectID="_1715359999" r:id="rId306"/>
+          <o:OLEObject Type="Embed" ProgID="Equation.3" ShapeID="_x0000_i1174" DrawAspect="Content" ObjectID="_1715361360" r:id="rId306"/>
         </w:object>
       </w:r>
     </w:p>
@@ -21619,8 +21621,6 @@
           <w:lang w:eastAsia="en-US"/>
         </w:rPr>
       </w:pPr>
-      <w:bookmarkStart w:id="0" w:name="_GoBack"/>
-      <w:bookmarkEnd w:id="0"/>
       <w:r>
         <w:rPr>
           <w:rFonts w:eastAsia="Calibri"/>
@@ -35334,7 +35334,7 @@
 </file>
 
 <file path=customXml/itemProps1.xml><?xml version="1.0" encoding="utf-8"?>
-<ds:datastoreItem xmlns:ds="http://schemas.openxmlformats.org/officeDocument/2006/customXml" ds:itemID="{1C4DC06B-9E41-4B65-9F87-0361F6D39498}">
+<ds:datastoreItem xmlns:ds="http://schemas.openxmlformats.org/officeDocument/2006/customXml" ds:itemID="{85EE5EBF-CA4C-4525-9E4B-C2BCAEBA72CC}">
   <ds:schemaRefs>
     <ds:schemaRef ds:uri="http://schemas.openxmlformats.org/officeDocument/2006/bibliography"/>
   </ds:schemaRefs>
